--- a/Game Design Assessment/Game Design.docx
+++ b/Game Design Assessment/Game Design.docx
@@ -2162,8 +2162,3045 @@
         </w:rPr>
         <w:t>The lower difficulty AI will try and run into the player, following them around the map until so. The higher difficulty AI will try and shoot the player, which damages them. Once the player is run into/shot then they will lose a life point and will be slowed for a little while.</w:t>
       </w:r>
+    </w:p>
+    <w:p>
+      <w:pPr>
+        <w:rPr>
+          <w:b/>
+          <w:sz w:val="24"/>
+          <w:u w:val="single"/>
+        </w:rPr>
+      </w:pPr>
+      <w:r>
+        <w:rPr>
+          <w:b/>
+          <w:sz w:val="24"/>
+          <w:u w:val="single"/>
+        </w:rPr>
+        <w:t>Multiplayer</w:t>
+      </w:r>
+    </w:p>
+    <w:p>
+      <w:pPr>
+        <w:rPr>
+          <w:sz w:val="24"/>
+        </w:rPr>
+      </w:pPr>
+      <w:r>
+        <w:rPr>
+          <w:sz w:val="24"/>
+        </w:rPr>
+        <w:t>There will be a head-to-head game mode where two players (player 1 and player 2) will fight each other, and whoever shoots the other one down first, wins. There will be another game mode that will be co-operative, where, player 1 and player 2 will fight oncoming waves of enemies and will try to survive.</w:t>
+      </w:r>
+    </w:p>
+    <w:p>
+      <w:pPr>
+        <w:rPr>
+          <w:b/>
+          <w:sz w:val="24"/>
+          <w:u w:val="single"/>
+        </w:rPr>
+      </w:pPr>
+      <w:r>
+        <w:rPr>
+          <w:b/>
+          <w:sz w:val="24"/>
+          <w:u w:val="single"/>
+        </w:rPr>
+        <w:t>User Interface</w:t>
+      </w:r>
+      <w:r>
+        <w:rPr>
+          <w:b/>
+          <w:sz w:val="24"/>
+          <w:u w:val="single"/>
+        </w:rPr>
+        <w:t xml:space="preserve"> &amp; Flow Chart</w:t>
+      </w:r>
+    </w:p>
+    <w:p>
+      <w:pPr>
+        <w:rPr>
+          <w:b/>
+          <w:sz w:val="24"/>
+          <w:u w:val="single"/>
+        </w:rPr>
+      </w:pPr>
+      <w:r>
+        <w:rPr>
+          <w:noProof/>
+          <w:sz w:val="24"/>
+        </w:rPr>
+        <mc:AlternateContent>
+          <mc:Choice Requires="wps">
+            <w:drawing>
+              <wp:anchor distT="0" distB="0" distL="114300" distR="114300" simplePos="0" relativeHeight="251702272" behindDoc="0" locked="0" layoutInCell="1" allowOverlap="1" wp14:anchorId="1860336A" wp14:editId="3DA126F3">
+                <wp:simplePos x="0" y="0"/>
+                <wp:positionH relativeFrom="column">
+                  <wp:posOffset>3381375</wp:posOffset>
+                </wp:positionH>
+                <wp:positionV relativeFrom="paragraph">
+                  <wp:posOffset>6350</wp:posOffset>
+                </wp:positionV>
+                <wp:extent cx="695325" cy="438150"/>
+                <wp:effectExtent l="0" t="0" r="28575" b="19050"/>
+                <wp:wrapNone/>
+                <wp:docPr id="1" name="Text Box 1"/>
+                <wp:cNvGraphicFramePr/>
+                <a:graphic xmlns:a="http://schemas.openxmlformats.org/drawingml/2006/main">
+                  <a:graphicData uri="http://schemas.microsoft.com/office/word/2010/wordprocessingShape">
+                    <wps:wsp>
+                      <wps:cNvSpPr txBox="1"/>
+                      <wps:spPr>
+                        <a:xfrm>
+                          <a:off x="0" y="0"/>
+                          <a:ext cx="695325" cy="438150"/>
+                        </a:xfrm>
+                        <a:prstGeom prst="rect">
+                          <a:avLst/>
+                        </a:prstGeom>
+                        <a:solidFill>
+                          <a:schemeClr val="lt1"/>
+                        </a:solidFill>
+                        <a:ln w="6350">
+                          <a:solidFill>
+                            <a:prstClr val="black"/>
+                          </a:solidFill>
+                        </a:ln>
+                        <a:effectLst/>
+                      </wps:spPr>
+                      <wps:style>
+                        <a:lnRef idx="0">
+                          <a:schemeClr val="accent1"/>
+                        </a:lnRef>
+                        <a:fillRef idx="0">
+                          <a:schemeClr val="accent1"/>
+                        </a:fillRef>
+                        <a:effectRef idx="0">
+                          <a:schemeClr val="accent1"/>
+                        </a:effectRef>
+                        <a:fontRef idx="minor">
+                          <a:schemeClr val="dk1"/>
+                        </a:fontRef>
+                      </wps:style>
+                      <wps:txbx>
+                        <w:txbxContent>
+                          <w:p>
+                            <w:pPr>
+                              <w:jc w:val="center"/>
+                            </w:pPr>
+                            <w:r>
+                              <w:t>Close game</w:t>
+                            </w:r>
+                          </w:p>
+                        </w:txbxContent>
+                      </wps:txbx>
+                      <wps:bodyPr rot="0" spcFirstLastPara="0" vertOverflow="overflow" horzOverflow="overflow" vert="horz" wrap="square" lIns="91440" tIns="45720" rIns="91440" bIns="45720" numCol="1" spcCol="0" rtlCol="0" fromWordArt="0" anchor="t" anchorCtr="0" forceAA="0" compatLnSpc="1">
+                        <a:prstTxWarp prst="textNoShape">
+                          <a:avLst/>
+                        </a:prstTxWarp>
+                        <a:noAutofit/>
+                      </wps:bodyPr>
+                    </wps:wsp>
+                  </a:graphicData>
+                </a:graphic>
+                <wp14:sizeRelH relativeFrom="margin">
+                  <wp14:pctWidth>0</wp14:pctWidth>
+                </wp14:sizeRelH>
+                <wp14:sizeRelV relativeFrom="margin">
+                  <wp14:pctHeight>0</wp14:pctHeight>
+                </wp14:sizeRelV>
+              </wp:anchor>
+            </w:drawing>
+          </mc:Choice>
+          <mc:Fallback>
+            <w:pict>
+              <v:shapetype w14:anchorId="1860336A" id="_x0000_t202" coordsize="21600,21600" o:spt="202" path="m,l,21600r21600,l21600,xe">
+                <v:stroke joinstyle="miter"/>
+                <v:path gradientshapeok="t" o:connecttype="rect"/>
+              </v:shapetype>
+              <v:shape id="Text Box 1" o:spid="_x0000_s1036" type="#_x0000_t202" style="position:absolute;margin-left:266.25pt;margin-top:.5pt;width:54.75pt;height:34.5pt;z-index:251702272;visibility:visible;mso-wrap-style:square;mso-width-percent:0;mso-height-percent:0;mso-wrap-distance-left:9pt;mso-wrap-distance-top:0;mso-wrap-distance-right:9pt;mso-wrap-distance-bottom:0;mso-position-horizontal:absolute;mso-position-horizontal-relative:text;mso-position-vertical:absolute;mso-position-vertical-relative:text;mso-width-percent:0;mso-height-percent:0;mso-width-relative:margin;mso-height-relative:margin;v-text-anchor:top" o:gfxdata="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" fillcolor="white [3201]" strokeweight=".5pt">
+                <v:textbox>
+                  <w:txbxContent>
+                    <w:p>
+                      <w:pPr>
+                        <w:jc w:val="center"/>
+                      </w:pPr>
+                      <w:r>
+                        <w:t>Close game</w:t>
+                      </w:r>
+                    </w:p>
+                  </w:txbxContent>
+                </v:textbox>
+              </v:shape>
+            </w:pict>
+          </mc:Fallback>
+        </mc:AlternateContent>
+      </w:r>
+      <w:r>
+        <w:rPr>
+          <w:noProof/>
+          <w:sz w:val="24"/>
+        </w:rPr>
+        <mc:AlternateContent>
+          <mc:Choice Requires="wps">
+            <w:drawing>
+              <wp:anchor distT="0" distB="0" distL="114300" distR="114300" simplePos="0" relativeHeight="251701248" behindDoc="0" locked="0" layoutInCell="1" allowOverlap="1" wp14:anchorId="6A601004" wp14:editId="02535E32">
+                <wp:simplePos x="0" y="0"/>
+                <wp:positionH relativeFrom="column">
+                  <wp:posOffset>2847975</wp:posOffset>
+                </wp:positionH>
+                <wp:positionV relativeFrom="paragraph">
+                  <wp:posOffset>282575</wp:posOffset>
+                </wp:positionV>
+                <wp:extent cx="447675" cy="0"/>
+                <wp:effectExtent l="0" t="76200" r="9525" b="95250"/>
+                <wp:wrapNone/>
+                <wp:docPr id="3" name="Straight Arrow Connector 3"/>
+                <wp:cNvGraphicFramePr/>
+                <a:graphic xmlns:a="http://schemas.openxmlformats.org/drawingml/2006/main">
+                  <a:graphicData uri="http://schemas.microsoft.com/office/word/2010/wordprocessingShape">
+                    <wps:wsp>
+                      <wps:cNvCnPr/>
+                      <wps:spPr>
+                        <a:xfrm>
+                          <a:off x="0" y="0"/>
+                          <a:ext cx="447675" cy="0"/>
+                        </a:xfrm>
+                        <a:prstGeom prst="straightConnector1">
+                          <a:avLst/>
+                        </a:prstGeom>
+                        <a:ln>
+                          <a:tailEnd type="triangle"/>
+                        </a:ln>
+                      </wps:spPr>
+                      <wps:style>
+                        <a:lnRef idx="1">
+                          <a:schemeClr val="accent1"/>
+                        </a:lnRef>
+                        <a:fillRef idx="0">
+                          <a:schemeClr val="accent1"/>
+                        </a:fillRef>
+                        <a:effectRef idx="0">
+                          <a:schemeClr val="accent1"/>
+                        </a:effectRef>
+                        <a:fontRef idx="minor">
+                          <a:schemeClr val="tx1"/>
+                        </a:fontRef>
+                      </wps:style>
+                      <wps:bodyPr/>
+                    </wps:wsp>
+                  </a:graphicData>
+                </a:graphic>
+              </wp:anchor>
+            </w:drawing>
+          </mc:Choice>
+          <mc:Fallback>
+            <w:pict>
+              <v:shapetype w14:anchorId="6D78B0E2" id="_x0000_t32" coordsize="21600,21600" o:spt="32" o:oned="t" path="m,l21600,21600e" filled="f">
+                <v:path arrowok="t" fillok="f" o:connecttype="none"/>
+                <o:lock v:ext="edit" shapetype="t"/>
+              </v:shapetype>
+              <v:shape id="Straight Arrow Connector 3" o:spid="_x0000_s1026" type="#_x0000_t32" style="position:absolute;margin-left:224.25pt;margin-top:22.25pt;width:35.25pt;height:0;z-index:251701248;visibility:visible;mso-wrap-style:square;mso-wrap-distance-left:9pt;mso-wrap-distance-top:0;mso-wrap-distance-right:9pt;mso-wrap-distance-bottom:0;mso-position-horizontal:absolute;mso-position-horizontal-relative:text;mso-position-vertical:absolute;mso-position-vertical-relative:text" o:gfxdata="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" strokecolor="#5b9bd5 [3204]" strokeweight=".5pt">
+                <v:stroke endarrow="block" joinstyle="miter"/>
+              </v:shape>
+            </w:pict>
+          </mc:Fallback>
+        </mc:AlternateContent>
+      </w:r>
+      <w:r>
+        <w:rPr>
+          <w:noProof/>
+          <w:sz w:val="24"/>
+        </w:rPr>
+        <mc:AlternateContent>
+          <mc:Choice Requires="wps">
+            <w:drawing>
+              <wp:anchor distT="0" distB="0" distL="114300" distR="114300" simplePos="0" relativeHeight="251698176" behindDoc="0" locked="0" layoutInCell="1" allowOverlap="1" wp14:anchorId="5351577D" wp14:editId="72964082">
+                <wp:simplePos x="0" y="0"/>
+                <wp:positionH relativeFrom="column">
+                  <wp:posOffset>2257425</wp:posOffset>
+                </wp:positionH>
+                <wp:positionV relativeFrom="paragraph">
+                  <wp:posOffset>149225</wp:posOffset>
+                </wp:positionV>
+                <wp:extent cx="476250" cy="304800"/>
+                <wp:effectExtent l="0" t="0" r="19050" b="19050"/>
+                <wp:wrapNone/>
+                <wp:docPr id="24" name="Text Box 24"/>
+                <wp:cNvGraphicFramePr/>
+                <a:graphic xmlns:a="http://schemas.openxmlformats.org/drawingml/2006/main">
+                  <a:graphicData uri="http://schemas.microsoft.com/office/word/2010/wordprocessingShape">
+                    <wps:wsp>
+                      <wps:cNvSpPr txBox="1"/>
+                      <wps:spPr>
+                        <a:xfrm>
+                          <a:off x="0" y="0"/>
+                          <a:ext cx="476250" cy="304800"/>
+                        </a:xfrm>
+                        <a:prstGeom prst="rect">
+                          <a:avLst/>
+                        </a:prstGeom>
+                        <a:solidFill>
+                          <a:schemeClr val="lt1"/>
+                        </a:solidFill>
+                        <a:ln w="6350">
+                          <a:solidFill>
+                            <a:prstClr val="black"/>
+                          </a:solidFill>
+                        </a:ln>
+                        <a:effectLst/>
+                      </wps:spPr>
+                      <wps:style>
+                        <a:lnRef idx="0">
+                          <a:schemeClr val="accent1"/>
+                        </a:lnRef>
+                        <a:fillRef idx="0">
+                          <a:schemeClr val="accent1"/>
+                        </a:fillRef>
+                        <a:effectRef idx="0">
+                          <a:schemeClr val="accent1"/>
+                        </a:effectRef>
+                        <a:fontRef idx="minor">
+                          <a:schemeClr val="dk1"/>
+                        </a:fontRef>
+                      </wps:style>
+                      <wps:txbx>
+                        <w:txbxContent>
+                          <w:p>
+                            <w:pPr>
+                              <w:jc w:val="center"/>
+                            </w:pPr>
+                            <w:r>
+                              <w:t>Quite</w:t>
+                            </w:r>
+                          </w:p>
+                        </w:txbxContent>
+                      </wps:txbx>
+                      <wps:bodyPr rot="0" spcFirstLastPara="0" vertOverflow="overflow" horzOverflow="overflow" vert="horz" wrap="square" lIns="91440" tIns="45720" rIns="91440" bIns="45720" numCol="1" spcCol="0" rtlCol="0" fromWordArt="0" anchor="t" anchorCtr="0" forceAA="0" compatLnSpc="1">
+                        <a:prstTxWarp prst="textNoShape">
+                          <a:avLst/>
+                        </a:prstTxWarp>
+                        <a:noAutofit/>
+                      </wps:bodyPr>
+                    </wps:wsp>
+                  </a:graphicData>
+                </a:graphic>
+                <wp14:sizeRelH relativeFrom="margin">
+                  <wp14:pctWidth>0</wp14:pctWidth>
+                </wp14:sizeRelH>
+                <wp14:sizeRelV relativeFrom="margin">
+                  <wp14:pctHeight>0</wp14:pctHeight>
+                </wp14:sizeRelV>
+              </wp:anchor>
+            </w:drawing>
+          </mc:Choice>
+          <mc:Fallback>
+            <w:pict>
+              <v:shape w14:anchorId="5351577D" id="Text Box 24" o:spid="_x0000_s1037" type="#_x0000_t202" style="position:absolute;margin-left:177.75pt;margin-top:11.75pt;width:37.5pt;height:24pt;z-index:251698176;visibility:visible;mso-wrap-style:square;mso-width-percent:0;mso-height-percent:0;mso-wrap-distance-left:9pt;mso-wrap-distance-top:0;mso-wrap-distance-right:9pt;mso-wrap-distance-bottom:0;mso-position-horizontal:absolute;mso-position-horizontal-relative:text;mso-position-vertical:absolute;mso-position-vertical-relative:text;mso-width-percent:0;mso-height-percent:0;mso-width-relative:margin;mso-height-relative:margin;v-text-anchor:top" o:gfxdata="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" fillcolor="white [3201]" strokeweight=".5pt">
+                <v:textbox>
+                  <w:txbxContent>
+                    <w:p>
+                      <w:pPr>
+                        <w:jc w:val="center"/>
+                      </w:pPr>
+                      <w:r>
+                        <w:t>Quite</w:t>
+                      </w:r>
+                    </w:p>
+                  </w:txbxContent>
+                </v:textbox>
+              </v:shape>
+            </w:pict>
+          </mc:Fallback>
+        </mc:AlternateContent>
+      </w:r>
+    </w:p>
+    <w:p>
+      <w:pPr>
+        <w:rPr>
+          <w:sz w:val="24"/>
+        </w:rPr>
+      </w:pPr>
+      <w:r>
+        <w:rPr>
+          <w:noProof/>
+          <w:sz w:val="24"/>
+        </w:rPr>
+        <mc:AlternateContent>
+          <mc:Choice Requires="wps">
+            <w:drawing>
+              <wp:anchor distT="0" distB="0" distL="114300" distR="114300" simplePos="0" relativeHeight="251696128" behindDoc="0" locked="0" layoutInCell="1" allowOverlap="1" wp14:anchorId="6998F8FF" wp14:editId="2C953717">
+                <wp:simplePos x="0" y="0"/>
+                <wp:positionH relativeFrom="column">
+                  <wp:posOffset>1752600</wp:posOffset>
+                </wp:positionH>
+                <wp:positionV relativeFrom="paragraph">
+                  <wp:posOffset>37465</wp:posOffset>
+                </wp:positionV>
+                <wp:extent cx="447675" cy="419100"/>
+                <wp:effectExtent l="0" t="38100" r="47625" b="19050"/>
+                <wp:wrapNone/>
+                <wp:docPr id="25" name="Straight Arrow Connector 25"/>
+                <wp:cNvGraphicFramePr/>
+                <a:graphic xmlns:a="http://schemas.openxmlformats.org/drawingml/2006/main">
+                  <a:graphicData uri="http://schemas.microsoft.com/office/word/2010/wordprocessingShape">
+                    <wps:wsp>
+                      <wps:cNvCnPr/>
+                      <wps:spPr>
+                        <a:xfrm flipV="1">
+                          <a:off x="0" y="0"/>
+                          <a:ext cx="447675" cy="419100"/>
+                        </a:xfrm>
+                        <a:prstGeom prst="straightConnector1">
+                          <a:avLst/>
+                        </a:prstGeom>
+                        <a:ln>
+                          <a:tailEnd type="triangle"/>
+                        </a:ln>
+                      </wps:spPr>
+                      <wps:style>
+                        <a:lnRef idx="1">
+                          <a:schemeClr val="accent1"/>
+                        </a:lnRef>
+                        <a:fillRef idx="0">
+                          <a:schemeClr val="accent1"/>
+                        </a:fillRef>
+                        <a:effectRef idx="0">
+                          <a:schemeClr val="accent1"/>
+                        </a:effectRef>
+                        <a:fontRef idx="minor">
+                          <a:schemeClr val="tx1"/>
+                        </a:fontRef>
+                      </wps:style>
+                      <wps:bodyPr/>
+                    </wps:wsp>
+                  </a:graphicData>
+                </a:graphic>
+              </wp:anchor>
+            </w:drawing>
+          </mc:Choice>
+          <mc:Fallback>
+            <w:pict>
+              <v:shape w14:anchorId="621E43AB" id="Straight Arrow Connector 25" o:spid="_x0000_s1026" type="#_x0000_t32" style="position:absolute;margin-left:138pt;margin-top:2.95pt;width:35.25pt;height:33pt;flip:y;z-index:251696128;visibility:visible;mso-wrap-style:square;mso-wrap-distance-left:9pt;mso-wrap-distance-top:0;mso-wrap-distance-right:9pt;mso-wrap-distance-bottom:0;mso-position-horizontal:absolute;mso-position-horizontal-relative:text;mso-position-vertical:absolute;mso-position-vertical-relative:text" o:gfxdata="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" strokecolor="#5b9bd5 [3204]" strokeweight=".5pt">
+                <v:stroke endarrow="block" joinstyle="miter"/>
+              </v:shape>
+            </w:pict>
+          </mc:Fallback>
+        </mc:AlternateContent>
+      </w:r>
+      <w:r>
+        <w:rPr>
+          <w:noProof/>
+          <w:sz w:val="24"/>
+        </w:rPr>
+        <mc:AlternateContent>
+          <mc:Choice Requires="wps">
+            <w:drawing>
+              <wp:anchor distT="0" distB="0" distL="114300" distR="114300" simplePos="0" relativeHeight="251693056" behindDoc="0" locked="0" layoutInCell="1" allowOverlap="1" wp14:anchorId="736F28C5" wp14:editId="0A7C0F59">
+                <wp:simplePos x="0" y="0"/>
+                <wp:positionH relativeFrom="column">
+                  <wp:posOffset>152400</wp:posOffset>
+                </wp:positionH>
+                <wp:positionV relativeFrom="paragraph">
+                  <wp:posOffset>94615</wp:posOffset>
+                </wp:positionV>
+                <wp:extent cx="904875" cy="676275"/>
+                <wp:effectExtent l="0" t="0" r="28575" b="28575"/>
+                <wp:wrapNone/>
+                <wp:docPr id="26" name="Text Box 26"/>
+                <wp:cNvGraphicFramePr/>
+                <a:graphic xmlns:a="http://schemas.openxmlformats.org/drawingml/2006/main">
+                  <a:graphicData uri="http://schemas.microsoft.com/office/word/2010/wordprocessingShape">
+                    <wps:wsp>
+                      <wps:cNvSpPr txBox="1"/>
+                      <wps:spPr>
+                        <a:xfrm>
+                          <a:off x="0" y="0"/>
+                          <a:ext cx="904875" cy="676275"/>
+                        </a:xfrm>
+                        <a:prstGeom prst="rect">
+                          <a:avLst/>
+                        </a:prstGeom>
+                        <a:solidFill>
+                          <a:schemeClr val="lt1"/>
+                        </a:solidFill>
+                        <a:ln w="6350">
+                          <a:solidFill>
+                            <a:prstClr val="black"/>
+                          </a:solidFill>
+                        </a:ln>
+                        <a:effectLst/>
+                      </wps:spPr>
+                      <wps:style>
+                        <a:lnRef idx="0">
+                          <a:schemeClr val="accent1"/>
+                        </a:lnRef>
+                        <a:fillRef idx="0">
+                          <a:schemeClr val="accent1"/>
+                        </a:fillRef>
+                        <a:effectRef idx="0">
+                          <a:schemeClr val="accent1"/>
+                        </a:effectRef>
+                        <a:fontRef idx="minor">
+                          <a:schemeClr val="dk1"/>
+                        </a:fontRef>
+                      </wps:style>
+                      <wps:txbx>
+                        <w:txbxContent>
+                          <w:p>
+                            <w:pPr>
+                              <w:jc w:val="center"/>
+                            </w:pPr>
+                            <w:r>
+                              <w:br/>
+                              <w:t>Title Screen</w:t>
+                            </w:r>
+                          </w:p>
+                        </w:txbxContent>
+                      </wps:txbx>
+                      <wps:bodyPr rot="0" spcFirstLastPara="0" vertOverflow="overflow" horzOverflow="overflow" vert="horz" wrap="square" lIns="91440" tIns="45720" rIns="91440" bIns="45720" numCol="1" spcCol="0" rtlCol="0" fromWordArt="0" anchor="t" anchorCtr="0" forceAA="0" compatLnSpc="1">
+                        <a:prstTxWarp prst="textNoShape">
+                          <a:avLst/>
+                        </a:prstTxWarp>
+                        <a:noAutofit/>
+                      </wps:bodyPr>
+                    </wps:wsp>
+                  </a:graphicData>
+                </a:graphic>
+              </wp:anchor>
+            </w:drawing>
+          </mc:Choice>
+          <mc:Fallback>
+            <w:pict>
+              <v:shape w14:anchorId="736F28C5" id="Text Box 26" o:spid="_x0000_s1038" type="#_x0000_t202" style="position:absolute;margin-left:12pt;margin-top:7.45pt;width:71.25pt;height:53.25pt;z-index:251693056;visibility:visible;mso-wrap-style:square;mso-wrap-distance-left:9pt;mso-wrap-distance-top:0;mso-wrap-distance-right:9pt;mso-wrap-distance-bottom:0;mso-position-horizontal:absolute;mso-position-horizontal-relative:text;mso-position-vertical:absolute;mso-position-vertical-relative:text;v-text-anchor:top" o:gfxdata="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" fillcolor="white [3201]" strokeweight=".5pt">
+                <v:textbox>
+                  <w:txbxContent>
+                    <w:p>
+                      <w:pPr>
+                        <w:jc w:val="center"/>
+                      </w:pPr>
+                      <w:r>
+                        <w:br/>
+                        <w:t>Title Screen</w:t>
+                      </w:r>
+                    </w:p>
+                  </w:txbxContent>
+                </v:textbox>
+              </v:shape>
+            </w:pict>
+          </mc:Fallback>
+        </mc:AlternateContent>
+      </w:r>
+    </w:p>
+    <w:p>
+      <w:pPr>
+        <w:rPr>
+          <w:sz w:val="24"/>
+        </w:rPr>
+      </w:pPr>
+      <w:r>
+        <w:rPr>
+          <w:noProof/>
+          <w:sz w:val="24"/>
+        </w:rPr>
+        <mc:AlternateContent>
+          <mc:Choice Requires="wps">
+            <w:drawing>
+              <wp:anchor distT="0" distB="0" distL="114300" distR="114300" simplePos="0" relativeHeight="251704320" behindDoc="0" locked="0" layoutInCell="1" allowOverlap="1" wp14:anchorId="688760EC" wp14:editId="2C9E23CA">
+                <wp:simplePos x="0" y="0"/>
+                <wp:positionH relativeFrom="column">
+                  <wp:posOffset>3686175</wp:posOffset>
+                </wp:positionH>
+                <wp:positionV relativeFrom="paragraph">
+                  <wp:posOffset>11430</wp:posOffset>
+                </wp:positionV>
+                <wp:extent cx="771525" cy="495300"/>
+                <wp:effectExtent l="0" t="0" r="28575" b="19050"/>
+                <wp:wrapNone/>
+                <wp:docPr id="27" name="Text Box 27"/>
+                <wp:cNvGraphicFramePr/>
+                <a:graphic xmlns:a="http://schemas.openxmlformats.org/drawingml/2006/main">
+                  <a:graphicData uri="http://schemas.microsoft.com/office/word/2010/wordprocessingShape">
+                    <wps:wsp>
+                      <wps:cNvSpPr txBox="1"/>
+                      <wps:spPr>
+                        <a:xfrm>
+                          <a:off x="0" y="0"/>
+                          <a:ext cx="771525" cy="495300"/>
+                        </a:xfrm>
+                        <a:prstGeom prst="rect">
+                          <a:avLst/>
+                        </a:prstGeom>
+                        <a:solidFill>
+                          <a:schemeClr val="lt1"/>
+                        </a:solidFill>
+                        <a:ln w="6350">
+                          <a:solidFill>
+                            <a:prstClr val="black"/>
+                          </a:solidFill>
+                        </a:ln>
+                        <a:effectLst/>
+                      </wps:spPr>
+                      <wps:style>
+                        <a:lnRef idx="0">
+                          <a:schemeClr val="accent1"/>
+                        </a:lnRef>
+                        <a:fillRef idx="0">
+                          <a:schemeClr val="accent1"/>
+                        </a:fillRef>
+                        <a:effectRef idx="0">
+                          <a:schemeClr val="accent1"/>
+                        </a:effectRef>
+                        <a:fontRef idx="minor">
+                          <a:schemeClr val="dk1"/>
+                        </a:fontRef>
+                      </wps:style>
+                      <wps:txbx>
+                        <w:txbxContent>
+                          <w:p>
+                            <w:pPr>
+                              <w:jc w:val="center"/>
+                            </w:pPr>
+                            <w:r>
+                              <w:t>Display controls</w:t>
+                            </w:r>
+                          </w:p>
+                        </w:txbxContent>
+                      </wps:txbx>
+                      <wps:bodyPr rot="0" spcFirstLastPara="0" vertOverflow="overflow" horzOverflow="overflow" vert="horz" wrap="square" lIns="91440" tIns="45720" rIns="91440" bIns="45720" numCol="1" spcCol="0" rtlCol="0" fromWordArt="0" anchor="t" anchorCtr="0" forceAA="0" compatLnSpc="1">
+                        <a:prstTxWarp prst="textNoShape">
+                          <a:avLst/>
+                        </a:prstTxWarp>
+                        <a:noAutofit/>
+                      </wps:bodyPr>
+                    </wps:wsp>
+                  </a:graphicData>
+                </a:graphic>
+                <wp14:sizeRelH relativeFrom="margin">
+                  <wp14:pctWidth>0</wp14:pctWidth>
+                </wp14:sizeRelH>
+                <wp14:sizeRelV relativeFrom="margin">
+                  <wp14:pctHeight>0</wp14:pctHeight>
+                </wp14:sizeRelV>
+              </wp:anchor>
+            </w:drawing>
+          </mc:Choice>
+          <mc:Fallback>
+            <w:pict>
+              <v:shape w14:anchorId="688760EC" id="Text Box 27" o:spid="_x0000_s1039" type="#_x0000_t202" style="position:absolute;margin-left:290.25pt;margin-top:.9pt;width:60.75pt;height:39pt;z-index:251704320;visibility:visible;mso-wrap-style:square;mso-width-percent:0;mso-height-percent:0;mso-wrap-distance-left:9pt;mso-wrap-distance-top:0;mso-wrap-distance-right:9pt;mso-wrap-distance-bottom:0;mso-position-horizontal:absolute;mso-position-horizontal-relative:text;mso-position-vertical:absolute;mso-position-vertical-relative:text;mso-width-percent:0;mso-height-percent:0;mso-width-relative:margin;mso-height-relative:margin;v-text-anchor:top" o:gfxdata="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" fillcolor="white [3201]" strokeweight=".5pt">
+                <v:textbox>
+                  <w:txbxContent>
+                    <w:p>
+                      <w:pPr>
+                        <w:jc w:val="center"/>
+                      </w:pPr>
+                      <w:r>
+                        <w:t>Display controls</w:t>
+                      </w:r>
+                    </w:p>
+                  </w:txbxContent>
+                </v:textbox>
+              </v:shape>
+            </w:pict>
+          </mc:Fallback>
+        </mc:AlternateContent>
+      </w:r>
+      <w:r>
+        <w:rPr>
+          <w:noProof/>
+          <w:sz w:val="24"/>
+        </w:rPr>
+        <mc:AlternateContent>
+          <mc:Choice Requires="wps">
+            <w:drawing>
+              <wp:anchor distT="0" distB="0" distL="114300" distR="114300" simplePos="0" relativeHeight="251703296" behindDoc="0" locked="0" layoutInCell="1" allowOverlap="1" wp14:anchorId="49CFBEFE" wp14:editId="41DF0278">
+                <wp:simplePos x="0" y="0"/>
+                <wp:positionH relativeFrom="column">
+                  <wp:posOffset>3095625</wp:posOffset>
+                </wp:positionH>
+                <wp:positionV relativeFrom="paragraph">
+                  <wp:posOffset>163830</wp:posOffset>
+                </wp:positionV>
+                <wp:extent cx="504825" cy="0"/>
+                <wp:effectExtent l="0" t="76200" r="9525" b="95250"/>
+                <wp:wrapNone/>
+                <wp:docPr id="28" name="Straight Arrow Connector 28"/>
+                <wp:cNvGraphicFramePr/>
+                <a:graphic xmlns:a="http://schemas.openxmlformats.org/drawingml/2006/main">
+                  <a:graphicData uri="http://schemas.microsoft.com/office/word/2010/wordprocessingShape">
+                    <wps:wsp>
+                      <wps:cNvCnPr/>
+                      <wps:spPr>
+                        <a:xfrm>
+                          <a:off x="0" y="0"/>
+                          <a:ext cx="504825" cy="0"/>
+                        </a:xfrm>
+                        <a:prstGeom prst="straightConnector1">
+                          <a:avLst/>
+                        </a:prstGeom>
+                        <a:ln>
+                          <a:tailEnd type="triangle"/>
+                        </a:ln>
+                      </wps:spPr>
+                      <wps:style>
+                        <a:lnRef idx="1">
+                          <a:schemeClr val="accent1"/>
+                        </a:lnRef>
+                        <a:fillRef idx="0">
+                          <a:schemeClr val="accent1"/>
+                        </a:fillRef>
+                        <a:effectRef idx="0">
+                          <a:schemeClr val="accent1"/>
+                        </a:effectRef>
+                        <a:fontRef idx="minor">
+                          <a:schemeClr val="tx1"/>
+                        </a:fontRef>
+                      </wps:style>
+                      <wps:bodyPr/>
+                    </wps:wsp>
+                  </a:graphicData>
+                </a:graphic>
+              </wp:anchor>
+            </w:drawing>
+          </mc:Choice>
+          <mc:Fallback>
+            <w:pict>
+              <v:shape w14:anchorId="71661925" id="Straight Arrow Connector 28" o:spid="_x0000_s1026" type="#_x0000_t32" style="position:absolute;margin-left:243.75pt;margin-top:12.9pt;width:39.75pt;height:0;z-index:251703296;visibility:visible;mso-wrap-style:square;mso-wrap-distance-left:9pt;mso-wrap-distance-top:0;mso-wrap-distance-right:9pt;mso-wrap-distance-bottom:0;mso-position-horizontal:absolute;mso-position-horizontal-relative:text;mso-position-vertical:absolute;mso-position-vertical-relative:text" o:gfxdata="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" strokecolor="#5b9bd5 [3204]" strokeweight=".5pt">
+                <v:stroke endarrow="block" joinstyle="miter"/>
+              </v:shape>
+            </w:pict>
+          </mc:Fallback>
+        </mc:AlternateContent>
+      </w:r>
+      <w:r>
+        <w:rPr>
+          <w:noProof/>
+          <w:sz w:val="24"/>
+        </w:rPr>
+        <mc:AlternateContent>
+          <mc:Choice Requires="wps">
+            <w:drawing>
+              <wp:anchor distT="0" distB="0" distL="114300" distR="114300" simplePos="0" relativeHeight="251700224" behindDoc="0" locked="0" layoutInCell="1" allowOverlap="1" wp14:anchorId="236E9A86" wp14:editId="652AD3DB">
+                <wp:simplePos x="0" y="0"/>
+                <wp:positionH relativeFrom="column">
+                  <wp:posOffset>2352675</wp:posOffset>
+                </wp:positionH>
+                <wp:positionV relativeFrom="paragraph">
+                  <wp:posOffset>11430</wp:posOffset>
+                </wp:positionV>
+                <wp:extent cx="685800" cy="304800"/>
+                <wp:effectExtent l="0" t="0" r="19050" b="19050"/>
+                <wp:wrapNone/>
+                <wp:docPr id="29" name="Text Box 29"/>
+                <wp:cNvGraphicFramePr/>
+                <a:graphic xmlns:a="http://schemas.openxmlformats.org/drawingml/2006/main">
+                  <a:graphicData uri="http://schemas.microsoft.com/office/word/2010/wordprocessingShape">
+                    <wps:wsp>
+                      <wps:cNvSpPr txBox="1"/>
+                      <wps:spPr>
+                        <a:xfrm>
+                          <a:off x="0" y="0"/>
+                          <a:ext cx="685800" cy="304800"/>
+                        </a:xfrm>
+                        <a:prstGeom prst="rect">
+                          <a:avLst/>
+                        </a:prstGeom>
+                        <a:solidFill>
+                          <a:schemeClr val="lt1"/>
+                        </a:solidFill>
+                        <a:ln w="6350">
+                          <a:solidFill>
+                            <a:prstClr val="black"/>
+                          </a:solidFill>
+                        </a:ln>
+                        <a:effectLst/>
+                      </wps:spPr>
+                      <wps:style>
+                        <a:lnRef idx="0">
+                          <a:schemeClr val="accent1"/>
+                        </a:lnRef>
+                        <a:fillRef idx="0">
+                          <a:schemeClr val="accent1"/>
+                        </a:fillRef>
+                        <a:effectRef idx="0">
+                          <a:schemeClr val="accent1"/>
+                        </a:effectRef>
+                        <a:fontRef idx="minor">
+                          <a:schemeClr val="dk1"/>
+                        </a:fontRef>
+                      </wps:style>
+                      <wps:txbx>
+                        <w:txbxContent>
+                          <w:p>
+                            <w:pPr>
+                              <w:jc w:val="center"/>
+                            </w:pPr>
+                            <w:r>
+                              <w:t>Controls</w:t>
+                            </w:r>
+                          </w:p>
+                        </w:txbxContent>
+                      </wps:txbx>
+                      <wps:bodyPr rot="0" spcFirstLastPara="0" vertOverflow="overflow" horzOverflow="overflow" vert="horz" wrap="square" lIns="91440" tIns="45720" rIns="91440" bIns="45720" numCol="1" spcCol="0" rtlCol="0" fromWordArt="0" anchor="t" anchorCtr="0" forceAA="0" compatLnSpc="1">
+                        <a:prstTxWarp prst="textNoShape">
+                          <a:avLst/>
+                        </a:prstTxWarp>
+                        <a:noAutofit/>
+                      </wps:bodyPr>
+                    </wps:wsp>
+                  </a:graphicData>
+                </a:graphic>
+                <wp14:sizeRelH relativeFrom="margin">
+                  <wp14:pctWidth>0</wp14:pctWidth>
+                </wp14:sizeRelH>
+                <wp14:sizeRelV relativeFrom="margin">
+                  <wp14:pctHeight>0</wp14:pctHeight>
+                </wp14:sizeRelV>
+              </wp:anchor>
+            </w:drawing>
+          </mc:Choice>
+          <mc:Fallback>
+            <w:pict>
+              <v:shape w14:anchorId="236E9A86" id="Text Box 29" o:spid="_x0000_s1040" type="#_x0000_t202" style="position:absolute;margin-left:185.25pt;margin-top:.9pt;width:54pt;height:24pt;z-index:251700224;visibility:visible;mso-wrap-style:square;mso-width-percent:0;mso-height-percent:0;mso-wrap-distance-left:9pt;mso-wrap-distance-top:0;mso-wrap-distance-right:9pt;mso-wrap-distance-bottom:0;mso-position-horizontal:absolute;mso-position-horizontal-relative:text;mso-position-vertical:absolute;mso-position-vertical-relative:text;mso-width-percent:0;mso-height-percent:0;mso-width-relative:margin;mso-height-relative:margin;v-text-anchor:top" o:gfxdata="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" fillcolor="white [3201]" strokeweight=".5pt">
+                <v:textbox>
+                  <w:txbxContent>
+                    <w:p>
+                      <w:pPr>
+                        <w:jc w:val="center"/>
+                      </w:pPr>
+                      <w:r>
+                        <w:t>Controls</w:t>
+                      </w:r>
+                    </w:p>
+                  </w:txbxContent>
+                </v:textbox>
+              </v:shape>
+            </w:pict>
+          </mc:Fallback>
+        </mc:AlternateContent>
+      </w:r>
+      <w:r>
+        <w:rPr>
+          <w:noProof/>
+          <w:sz w:val="24"/>
+        </w:rPr>
+        <mc:AlternateContent>
+          <mc:Choice Requires="wps">
+            <w:drawing>
+              <wp:anchor distT="0" distB="0" distL="114300" distR="114300" simplePos="0" relativeHeight="251699200" behindDoc="0" locked="0" layoutInCell="1" allowOverlap="1" wp14:anchorId="370E55D8" wp14:editId="3C001EC7">
+                <wp:simplePos x="0" y="0"/>
+                <wp:positionH relativeFrom="column">
+                  <wp:posOffset>1752600</wp:posOffset>
+                </wp:positionH>
+                <wp:positionV relativeFrom="paragraph">
+                  <wp:posOffset>154305</wp:posOffset>
+                </wp:positionV>
+                <wp:extent cx="561975" cy="0"/>
+                <wp:effectExtent l="0" t="76200" r="9525" b="95250"/>
+                <wp:wrapNone/>
+                <wp:docPr id="30" name="Straight Arrow Connector 30"/>
+                <wp:cNvGraphicFramePr/>
+                <a:graphic xmlns:a="http://schemas.openxmlformats.org/drawingml/2006/main">
+                  <a:graphicData uri="http://schemas.microsoft.com/office/word/2010/wordprocessingShape">
+                    <wps:wsp>
+                      <wps:cNvCnPr/>
+                      <wps:spPr>
+                        <a:xfrm>
+                          <a:off x="0" y="0"/>
+                          <a:ext cx="561975" cy="0"/>
+                        </a:xfrm>
+                        <a:prstGeom prst="straightConnector1">
+                          <a:avLst/>
+                        </a:prstGeom>
+                        <a:ln>
+                          <a:tailEnd type="triangle"/>
+                        </a:ln>
+                      </wps:spPr>
+                      <wps:style>
+                        <a:lnRef idx="1">
+                          <a:schemeClr val="accent1"/>
+                        </a:lnRef>
+                        <a:fillRef idx="0">
+                          <a:schemeClr val="accent1"/>
+                        </a:fillRef>
+                        <a:effectRef idx="0">
+                          <a:schemeClr val="accent1"/>
+                        </a:effectRef>
+                        <a:fontRef idx="minor">
+                          <a:schemeClr val="tx1"/>
+                        </a:fontRef>
+                      </wps:style>
+                      <wps:bodyPr/>
+                    </wps:wsp>
+                  </a:graphicData>
+                </a:graphic>
+              </wp:anchor>
+            </w:drawing>
+          </mc:Choice>
+          <mc:Fallback>
+            <w:pict>
+              <v:shape w14:anchorId="32DD3172" id="Straight Arrow Connector 30" o:spid="_x0000_s1026" type="#_x0000_t32" style="position:absolute;margin-left:138pt;margin-top:12.15pt;width:44.25pt;height:0;z-index:251699200;visibility:visible;mso-wrap-style:square;mso-wrap-distance-left:9pt;mso-wrap-distance-top:0;mso-wrap-distance-right:9pt;mso-wrap-distance-bottom:0;mso-position-horizontal:absolute;mso-position-horizontal-relative:text;mso-position-vertical:absolute;mso-position-vertical-relative:text" o:gfxdata="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" strokecolor="#5b9bd5 [3204]" strokeweight=".5pt">
+                <v:stroke endarrow="block" joinstyle="miter"/>
+              </v:shape>
+            </w:pict>
+          </mc:Fallback>
+        </mc:AlternateContent>
+      </w:r>
+      <w:r>
+        <w:rPr>
+          <w:noProof/>
+          <w:sz w:val="24"/>
+        </w:rPr>
+        <mc:AlternateContent>
+          <mc:Choice Requires="wps">
+            <w:drawing>
+              <wp:anchor distT="0" distB="0" distL="114300" distR="114300" simplePos="0" relativeHeight="251697152" behindDoc="0" locked="0" layoutInCell="1" allowOverlap="1" wp14:anchorId="6BA993EE" wp14:editId="639CF0EB">
+                <wp:simplePos x="0" y="0"/>
+                <wp:positionH relativeFrom="column">
+                  <wp:posOffset>1762125</wp:posOffset>
+                </wp:positionH>
+                <wp:positionV relativeFrom="paragraph">
+                  <wp:posOffset>163830</wp:posOffset>
+                </wp:positionV>
+                <wp:extent cx="400050" cy="381000"/>
+                <wp:effectExtent l="0" t="0" r="57150" b="57150"/>
+                <wp:wrapNone/>
+                <wp:docPr id="31" name="Straight Arrow Connector 31"/>
+                <wp:cNvGraphicFramePr/>
+                <a:graphic xmlns:a="http://schemas.openxmlformats.org/drawingml/2006/main">
+                  <a:graphicData uri="http://schemas.microsoft.com/office/word/2010/wordprocessingShape">
+                    <wps:wsp>
+                      <wps:cNvCnPr/>
+                      <wps:spPr>
+                        <a:xfrm>
+                          <a:off x="0" y="0"/>
+                          <a:ext cx="400050" cy="381000"/>
+                        </a:xfrm>
+                        <a:prstGeom prst="straightConnector1">
+                          <a:avLst/>
+                        </a:prstGeom>
+                        <a:ln>
+                          <a:tailEnd type="triangle"/>
+                        </a:ln>
+                      </wps:spPr>
+                      <wps:style>
+                        <a:lnRef idx="1">
+                          <a:schemeClr val="accent1"/>
+                        </a:lnRef>
+                        <a:fillRef idx="0">
+                          <a:schemeClr val="accent1"/>
+                        </a:fillRef>
+                        <a:effectRef idx="0">
+                          <a:schemeClr val="accent1"/>
+                        </a:effectRef>
+                        <a:fontRef idx="minor">
+                          <a:schemeClr val="tx1"/>
+                        </a:fontRef>
+                      </wps:style>
+                      <wps:bodyPr/>
+                    </wps:wsp>
+                  </a:graphicData>
+                </a:graphic>
+                <wp14:sizeRelH relativeFrom="margin">
+                  <wp14:pctWidth>0</wp14:pctWidth>
+                </wp14:sizeRelH>
+                <wp14:sizeRelV relativeFrom="margin">
+                  <wp14:pctHeight>0</wp14:pctHeight>
+                </wp14:sizeRelV>
+              </wp:anchor>
+            </w:drawing>
+          </mc:Choice>
+          <mc:Fallback>
+            <w:pict>
+              <v:shape w14:anchorId="7A1A9F53" id="Straight Arrow Connector 31" o:spid="_x0000_s1026" type="#_x0000_t32" style="position:absolute;margin-left:138.75pt;margin-top:12.9pt;width:31.5pt;height:30pt;z-index:251697152;visibility:visible;mso-wrap-style:square;mso-width-percent:0;mso-height-percent:0;mso-wrap-distance-left:9pt;mso-wrap-distance-top:0;mso-wrap-distance-right:9pt;mso-wrap-distance-bottom:0;mso-position-horizontal:absolute;mso-position-horizontal-relative:text;mso-position-vertical:absolute;mso-position-vertical-relative:text;mso-width-percent:0;mso-height-percent:0;mso-width-relative:margin;mso-height-relative:margin" o:gfxdata="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" strokecolor="#5b9bd5 [3204]" strokeweight=".5pt">
+                <v:stroke endarrow="block" joinstyle="miter"/>
+              </v:shape>
+            </w:pict>
+          </mc:Fallback>
+        </mc:AlternateContent>
+      </w:r>
+      <w:r>
+        <w:rPr>
+          <w:noProof/>
+          <w:sz w:val="24"/>
+        </w:rPr>
+        <mc:AlternateContent>
+          <mc:Choice Requires="wps">
+            <w:drawing>
+              <wp:anchor distT="0" distB="0" distL="114300" distR="114300" simplePos="0" relativeHeight="251695104" behindDoc="0" locked="0" layoutInCell="1" allowOverlap="1" wp14:anchorId="16D35119" wp14:editId="43DAEADF">
+                <wp:simplePos x="0" y="0"/>
+                <wp:positionH relativeFrom="column">
+                  <wp:posOffset>1162050</wp:posOffset>
+                </wp:positionH>
+                <wp:positionV relativeFrom="paragraph">
+                  <wp:posOffset>144780</wp:posOffset>
+                </wp:positionV>
+                <wp:extent cx="609600" cy="0"/>
+                <wp:effectExtent l="0" t="0" r="19050" b="19050"/>
+                <wp:wrapNone/>
+                <wp:docPr id="32" name="Straight Connector 32"/>
+                <wp:cNvGraphicFramePr/>
+                <a:graphic xmlns:a="http://schemas.openxmlformats.org/drawingml/2006/main">
+                  <a:graphicData uri="http://schemas.microsoft.com/office/word/2010/wordprocessingShape">
+                    <wps:wsp>
+                      <wps:cNvCnPr/>
+                      <wps:spPr>
+                        <a:xfrm>
+                          <a:off x="0" y="0"/>
+                          <a:ext cx="609600" cy="0"/>
+                        </a:xfrm>
+                        <a:prstGeom prst="line">
+                          <a:avLst/>
+                        </a:prstGeom>
+                      </wps:spPr>
+                      <wps:style>
+                        <a:lnRef idx="1">
+                          <a:schemeClr val="accent1"/>
+                        </a:lnRef>
+                        <a:fillRef idx="0">
+                          <a:schemeClr val="accent1"/>
+                        </a:fillRef>
+                        <a:effectRef idx="0">
+                          <a:schemeClr val="accent1"/>
+                        </a:effectRef>
+                        <a:fontRef idx="minor">
+                          <a:schemeClr val="tx1"/>
+                        </a:fontRef>
+                      </wps:style>
+                      <wps:bodyPr/>
+                    </wps:wsp>
+                  </a:graphicData>
+                </a:graphic>
+              </wp:anchor>
+            </w:drawing>
+          </mc:Choice>
+          <mc:Fallback>
+            <w:pict>
+              <v:line w14:anchorId="1B7D4499" id="Straight Connector 32" o:spid="_x0000_s1026" style="position:absolute;z-index:251695104;visibility:visible;mso-wrap-style:square;mso-wrap-distance-left:9pt;mso-wrap-distance-top:0;mso-wrap-distance-right:9pt;mso-wrap-distance-bottom:0;mso-position-horizontal:absolute;mso-position-horizontal-relative:text;mso-position-vertical:absolute;mso-position-vertical-relative:text" from="91.5pt,11.4pt" to="139.5pt,11.4pt" o:gfxdata="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" strokecolor="#5b9bd5 [3204]" strokeweight=".5pt">
+                <v:stroke joinstyle="miter"/>
+              </v:line>
+            </w:pict>
+          </mc:Fallback>
+        </mc:AlternateContent>
+      </w:r>
+    </w:p>
+    <w:p>
+      <w:pPr>
+        <w:rPr>
+          <w:sz w:val="24"/>
+        </w:rPr>
+      </w:pPr>
+      <w:r>
+        <w:rPr>
+          <w:noProof/>
+          <w:sz w:val="24"/>
+        </w:rPr>
+        <mc:AlternateContent>
+          <mc:Choice Requires="wps">
+            <w:drawing>
+              <wp:anchor distT="0" distB="0" distL="114300" distR="114300" simplePos="0" relativeHeight="251694080" behindDoc="0" locked="0" layoutInCell="1" allowOverlap="1" wp14:anchorId="40714F18" wp14:editId="55F41CA4">
+                <wp:simplePos x="0" y="0"/>
+                <wp:positionH relativeFrom="column">
+                  <wp:posOffset>2238375</wp:posOffset>
+                </wp:positionH>
+                <wp:positionV relativeFrom="paragraph">
+                  <wp:posOffset>127635</wp:posOffset>
+                </wp:positionV>
+                <wp:extent cx="476250" cy="304800"/>
+                <wp:effectExtent l="0" t="0" r="19050" b="19050"/>
+                <wp:wrapNone/>
+                <wp:docPr id="33" name="Text Box 33"/>
+                <wp:cNvGraphicFramePr/>
+                <a:graphic xmlns:a="http://schemas.openxmlformats.org/drawingml/2006/main">
+                  <a:graphicData uri="http://schemas.microsoft.com/office/word/2010/wordprocessingShape">
+                    <wps:wsp>
+                      <wps:cNvSpPr txBox="1"/>
+                      <wps:spPr>
+                        <a:xfrm>
+                          <a:off x="0" y="0"/>
+                          <a:ext cx="476250" cy="304800"/>
+                        </a:xfrm>
+                        <a:prstGeom prst="rect">
+                          <a:avLst/>
+                        </a:prstGeom>
+                        <a:solidFill>
+                          <a:schemeClr val="lt1"/>
+                        </a:solidFill>
+                        <a:ln w="6350">
+                          <a:solidFill>
+                            <a:prstClr val="black"/>
+                          </a:solidFill>
+                        </a:ln>
+                        <a:effectLst/>
+                      </wps:spPr>
+                      <wps:style>
+                        <a:lnRef idx="0">
+                          <a:schemeClr val="accent1"/>
+                        </a:lnRef>
+                        <a:fillRef idx="0">
+                          <a:schemeClr val="accent1"/>
+                        </a:fillRef>
+                        <a:effectRef idx="0">
+                          <a:schemeClr val="accent1"/>
+                        </a:effectRef>
+                        <a:fontRef idx="minor">
+                          <a:schemeClr val="dk1"/>
+                        </a:fontRef>
+                      </wps:style>
+                      <wps:txbx>
+                        <w:txbxContent>
+                          <w:p>
+                            <w:pPr>
+                              <w:jc w:val="center"/>
+                            </w:pPr>
+                            <w:r>
+                              <w:t>Play</w:t>
+                            </w:r>
+                          </w:p>
+                        </w:txbxContent>
+                      </wps:txbx>
+                      <wps:bodyPr rot="0" spcFirstLastPara="0" vertOverflow="overflow" horzOverflow="overflow" vert="horz" wrap="square" lIns="91440" tIns="45720" rIns="91440" bIns="45720" numCol="1" spcCol="0" rtlCol="0" fromWordArt="0" anchor="t" anchorCtr="0" forceAA="0" compatLnSpc="1">
+                        <a:prstTxWarp prst="textNoShape">
+                          <a:avLst/>
+                        </a:prstTxWarp>
+                        <a:noAutofit/>
+                      </wps:bodyPr>
+                    </wps:wsp>
+                  </a:graphicData>
+                </a:graphic>
+                <wp14:sizeRelH relativeFrom="margin">
+                  <wp14:pctWidth>0</wp14:pctWidth>
+                </wp14:sizeRelH>
+                <wp14:sizeRelV relativeFrom="margin">
+                  <wp14:pctHeight>0</wp14:pctHeight>
+                </wp14:sizeRelV>
+              </wp:anchor>
+            </w:drawing>
+          </mc:Choice>
+          <mc:Fallback>
+            <w:pict>
+              <v:shape w14:anchorId="40714F18" id="Text Box 33" o:spid="_x0000_s1041" type="#_x0000_t202" style="position:absolute;margin-left:176.25pt;margin-top:10.05pt;width:37.5pt;height:24pt;z-index:251694080;visibility:visible;mso-wrap-style:square;mso-width-percent:0;mso-height-percent:0;mso-wrap-distance-left:9pt;mso-wrap-distance-top:0;mso-wrap-distance-right:9pt;mso-wrap-distance-bottom:0;mso-position-horizontal:absolute;mso-position-horizontal-relative:text;mso-position-vertical:absolute;mso-position-vertical-relative:text;mso-width-percent:0;mso-height-percent:0;mso-width-relative:margin;mso-height-relative:margin;v-text-anchor:top" o:gfxdata="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" fillcolor="white [3201]" strokeweight=".5pt">
+                <v:textbox>
+                  <w:txbxContent>
+                    <w:p>
+                      <w:pPr>
+                        <w:jc w:val="center"/>
+                      </w:pPr>
+                      <w:r>
+                        <w:t>Play</w:t>
+                      </w:r>
+                    </w:p>
+                  </w:txbxContent>
+                </v:textbox>
+              </v:shape>
+            </w:pict>
+          </mc:Fallback>
+        </mc:AlternateContent>
+      </w:r>
+    </w:p>
+    <w:p>
+      <w:pPr>
+        <w:rPr>
+          <w:sz w:val="24"/>
+        </w:rPr>
+      </w:pPr>
+      <w:r>
+        <w:rPr>
+          <w:noProof/>
+          <w:sz w:val="24"/>
+        </w:rPr>
+        <mc:AlternateContent>
+          <mc:Choice Requires="wps">
+            <w:drawing>
+              <wp:anchor distT="0" distB="0" distL="114300" distR="114300" simplePos="0" relativeHeight="251716608" behindDoc="0" locked="0" layoutInCell="1" allowOverlap="1" wp14:anchorId="6AD7F1A0" wp14:editId="795D8573">
+                <wp:simplePos x="0" y="0"/>
+                <wp:positionH relativeFrom="column">
+                  <wp:posOffset>2476500</wp:posOffset>
+                </wp:positionH>
+                <wp:positionV relativeFrom="paragraph">
+                  <wp:posOffset>199390</wp:posOffset>
+                </wp:positionV>
+                <wp:extent cx="0" cy="304800"/>
+                <wp:effectExtent l="0" t="0" r="19050" b="19050"/>
+                <wp:wrapNone/>
+                <wp:docPr id="44" name="Straight Connector 44"/>
+                <wp:cNvGraphicFramePr/>
+                <a:graphic xmlns:a="http://schemas.openxmlformats.org/drawingml/2006/main">
+                  <a:graphicData uri="http://schemas.microsoft.com/office/word/2010/wordprocessingShape">
+                    <wps:wsp>
+                      <wps:cNvCnPr/>
+                      <wps:spPr>
+                        <a:xfrm>
+                          <a:off x="0" y="0"/>
+                          <a:ext cx="0" cy="304800"/>
+                        </a:xfrm>
+                        <a:prstGeom prst="line">
+                          <a:avLst/>
+                        </a:prstGeom>
+                      </wps:spPr>
+                      <wps:style>
+                        <a:lnRef idx="1">
+                          <a:schemeClr val="accent1"/>
+                        </a:lnRef>
+                        <a:fillRef idx="0">
+                          <a:schemeClr val="accent1"/>
+                        </a:fillRef>
+                        <a:effectRef idx="0">
+                          <a:schemeClr val="accent1"/>
+                        </a:effectRef>
+                        <a:fontRef idx="minor">
+                          <a:schemeClr val="tx1"/>
+                        </a:fontRef>
+                      </wps:style>
+                      <wps:bodyPr/>
+                    </wps:wsp>
+                  </a:graphicData>
+                </a:graphic>
+              </wp:anchor>
+            </w:drawing>
+          </mc:Choice>
+          <mc:Fallback>
+            <w:pict>
+              <v:line w14:anchorId="369D7F17" id="Straight Connector 44" o:spid="_x0000_s1026" style="position:absolute;z-index:251716608;visibility:visible;mso-wrap-style:square;mso-wrap-distance-left:9pt;mso-wrap-distance-top:0;mso-wrap-distance-right:9pt;mso-wrap-distance-bottom:0;mso-position-horizontal:absolute;mso-position-horizontal-relative:text;mso-position-vertical:absolute;mso-position-vertical-relative:text" from="195pt,15.7pt" to="195pt,39.7pt" o:gfxdata="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" strokecolor="#5b9bd5 [3204]" strokeweight=".5pt">
+                <v:stroke joinstyle="miter"/>
+              </v:line>
+            </w:pict>
+          </mc:Fallback>
+        </mc:AlternateContent>
+      </w:r>
+    </w:p>
+    <w:p>
+      <w:pPr>
+        <w:rPr>
+          <w:sz w:val="24"/>
+        </w:rPr>
+      </w:pPr>
+      <w:r>
+        <w:rPr>
+          <w:noProof/>
+          <w:sz w:val="24"/>
+        </w:rPr>
+        <mc:AlternateContent>
+          <mc:Choice Requires="wps">
+            <w:drawing>
+              <wp:anchor distT="0" distB="0" distL="114300" distR="114300" simplePos="0" relativeHeight="251718656" behindDoc="0" locked="0" layoutInCell="1" allowOverlap="1" wp14:anchorId="13D59693" wp14:editId="03FE3A61">
+                <wp:simplePos x="0" y="0"/>
+                <wp:positionH relativeFrom="column">
+                  <wp:posOffset>2066925</wp:posOffset>
+                </wp:positionH>
+                <wp:positionV relativeFrom="paragraph">
+                  <wp:posOffset>220980</wp:posOffset>
+                </wp:positionV>
+                <wp:extent cx="400050" cy="342900"/>
+                <wp:effectExtent l="38100" t="0" r="19050" b="57150"/>
+                <wp:wrapNone/>
+                <wp:docPr id="45" name="Straight Arrow Connector 45"/>
+                <wp:cNvGraphicFramePr/>
+                <a:graphic xmlns:a="http://schemas.openxmlformats.org/drawingml/2006/main">
+                  <a:graphicData uri="http://schemas.microsoft.com/office/word/2010/wordprocessingShape">
+                    <wps:wsp>
+                      <wps:cNvCnPr/>
+                      <wps:spPr>
+                        <a:xfrm flipH="1">
+                          <a:off x="0" y="0"/>
+                          <a:ext cx="400050" cy="342900"/>
+                        </a:xfrm>
+                        <a:prstGeom prst="straightConnector1">
+                          <a:avLst/>
+                        </a:prstGeom>
+                        <a:ln>
+                          <a:tailEnd type="triangle"/>
+                        </a:ln>
+                      </wps:spPr>
+                      <wps:style>
+                        <a:lnRef idx="1">
+                          <a:schemeClr val="accent1"/>
+                        </a:lnRef>
+                        <a:fillRef idx="0">
+                          <a:schemeClr val="accent1"/>
+                        </a:fillRef>
+                        <a:effectRef idx="0">
+                          <a:schemeClr val="accent1"/>
+                        </a:effectRef>
+                        <a:fontRef idx="minor">
+                          <a:schemeClr val="tx1"/>
+                        </a:fontRef>
+                      </wps:style>
+                      <wps:bodyPr/>
+                    </wps:wsp>
+                  </a:graphicData>
+                </a:graphic>
+                <wp14:sizeRelH relativeFrom="margin">
+                  <wp14:pctWidth>0</wp14:pctWidth>
+                </wp14:sizeRelH>
+                <wp14:sizeRelV relativeFrom="margin">
+                  <wp14:pctHeight>0</wp14:pctHeight>
+                </wp14:sizeRelV>
+              </wp:anchor>
+            </w:drawing>
+          </mc:Choice>
+          <mc:Fallback>
+            <w:pict>
+              <v:shape w14:anchorId="77BAA8FF" id="Straight Arrow Connector 45" o:spid="_x0000_s1026" type="#_x0000_t32" style="position:absolute;margin-left:162.75pt;margin-top:17.4pt;width:31.5pt;height:27pt;flip:x;z-index:251718656;visibility:visible;mso-wrap-style:square;mso-width-percent:0;mso-height-percent:0;mso-wrap-distance-left:9pt;mso-wrap-distance-top:0;mso-wrap-distance-right:9pt;mso-wrap-distance-bottom:0;mso-position-horizontal:absolute;mso-position-horizontal-relative:text;mso-position-vertical:absolute;mso-position-vertical-relative:text;mso-width-percent:0;mso-height-percent:0;mso-width-relative:margin;mso-height-relative:margin" o:gfxdata="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" strokecolor="#5b9bd5 [3204]" strokeweight=".5pt">
+                <v:stroke endarrow="block" joinstyle="miter"/>
+              </v:shape>
+            </w:pict>
+          </mc:Fallback>
+        </mc:AlternateContent>
+      </w:r>
+      <w:r>
+        <w:rPr>
+          <w:noProof/>
+          <w:sz w:val="24"/>
+        </w:rPr>
+        <mc:AlternateContent>
+          <mc:Choice Requires="wps">
+            <w:drawing>
+              <wp:anchor distT="0" distB="0" distL="114300" distR="114300" simplePos="0" relativeHeight="251705344" behindDoc="0" locked="0" layoutInCell="1" allowOverlap="1" wp14:anchorId="4B125ED3" wp14:editId="1ACC985A">
+                <wp:simplePos x="0" y="0"/>
+                <wp:positionH relativeFrom="column">
+                  <wp:posOffset>2486025</wp:posOffset>
+                </wp:positionH>
+                <wp:positionV relativeFrom="paragraph">
+                  <wp:posOffset>201930</wp:posOffset>
+                </wp:positionV>
+                <wp:extent cx="257175" cy="371475"/>
+                <wp:effectExtent l="0" t="0" r="47625" b="47625"/>
+                <wp:wrapNone/>
+                <wp:docPr id="35" name="Straight Arrow Connector 35"/>
+                <wp:cNvGraphicFramePr/>
+                <a:graphic xmlns:a="http://schemas.openxmlformats.org/drawingml/2006/main">
+                  <a:graphicData uri="http://schemas.microsoft.com/office/word/2010/wordprocessingShape">
+                    <wps:wsp>
+                      <wps:cNvCnPr/>
+                      <wps:spPr>
+                        <a:xfrm>
+                          <a:off x="0" y="0"/>
+                          <a:ext cx="257175" cy="371475"/>
+                        </a:xfrm>
+                        <a:prstGeom prst="straightConnector1">
+                          <a:avLst/>
+                        </a:prstGeom>
+                        <a:ln>
+                          <a:tailEnd type="triangle"/>
+                        </a:ln>
+                      </wps:spPr>
+                      <wps:style>
+                        <a:lnRef idx="1">
+                          <a:schemeClr val="accent1"/>
+                        </a:lnRef>
+                        <a:fillRef idx="0">
+                          <a:schemeClr val="accent1"/>
+                        </a:fillRef>
+                        <a:effectRef idx="0">
+                          <a:schemeClr val="accent1"/>
+                        </a:effectRef>
+                        <a:fontRef idx="minor">
+                          <a:schemeClr val="tx1"/>
+                        </a:fontRef>
+                      </wps:style>
+                      <wps:bodyPr/>
+                    </wps:wsp>
+                  </a:graphicData>
+                </a:graphic>
+                <wp14:sizeRelH relativeFrom="margin">
+                  <wp14:pctWidth>0</wp14:pctWidth>
+                </wp14:sizeRelH>
+                <wp14:sizeRelV relativeFrom="margin">
+                  <wp14:pctHeight>0</wp14:pctHeight>
+                </wp14:sizeRelV>
+              </wp:anchor>
+            </w:drawing>
+          </mc:Choice>
+          <mc:Fallback>
+            <w:pict>
+              <v:shape w14:anchorId="6D2D05D2" id="Straight Arrow Connector 35" o:spid="_x0000_s1026" type="#_x0000_t32" style="position:absolute;margin-left:195.75pt;margin-top:15.9pt;width:20.25pt;height:29.25pt;z-index:251705344;visibility:visible;mso-wrap-style:square;mso-width-percent:0;mso-height-percent:0;mso-wrap-distance-left:9pt;mso-wrap-distance-top:0;mso-wrap-distance-right:9pt;mso-wrap-distance-bottom:0;mso-position-horizontal:absolute;mso-position-horizontal-relative:text;mso-position-vertical:absolute;mso-position-vertical-relative:text;mso-width-percent:0;mso-height-percent:0;mso-width-relative:margin;mso-height-relative:margin" o:gfxdata="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" strokecolor="#5b9bd5 [3204]" strokeweight=".5pt">
+                <v:stroke endarrow="block" joinstyle="miter"/>
+              </v:shape>
+            </w:pict>
+          </mc:Fallback>
+        </mc:AlternateContent>
+      </w:r>
+    </w:p>
+    <w:p>
+      <w:pPr>
+        <w:rPr>
+          <w:sz w:val="24"/>
+        </w:rPr>
+      </w:pPr>
+    </w:p>
+    <w:p>
+      <w:pPr>
+        <w:rPr>
+          <w:sz w:val="24"/>
+        </w:rPr>
+      </w:pPr>
+      <w:r>
+        <w:rPr>
+          <w:noProof/>
+          <w:sz w:val="24"/>
+        </w:rPr>
+        <mc:AlternateContent>
+          <mc:Choice Requires="wps">
+            <w:drawing>
+              <wp:anchor distT="0" distB="0" distL="114300" distR="114300" simplePos="0" relativeHeight="251720704" behindDoc="0" locked="0" layoutInCell="1" allowOverlap="1" wp14:anchorId="68294D1D" wp14:editId="13804839">
+                <wp:simplePos x="0" y="0"/>
+                <wp:positionH relativeFrom="margin">
+                  <wp:posOffset>1314450</wp:posOffset>
+                </wp:positionH>
+                <wp:positionV relativeFrom="paragraph">
+                  <wp:posOffset>6350</wp:posOffset>
+                </wp:positionV>
+                <wp:extent cx="981075" cy="304800"/>
+                <wp:effectExtent l="0" t="0" r="28575" b="19050"/>
+                <wp:wrapNone/>
+                <wp:docPr id="46" name="Text Box 46"/>
+                <wp:cNvGraphicFramePr/>
+                <a:graphic xmlns:a="http://schemas.openxmlformats.org/drawingml/2006/main">
+                  <a:graphicData uri="http://schemas.microsoft.com/office/word/2010/wordprocessingShape">
+                    <wps:wsp>
+                      <wps:cNvSpPr txBox="1"/>
+                      <wps:spPr>
+                        <a:xfrm>
+                          <a:off x="0" y="0"/>
+                          <a:ext cx="981075" cy="304800"/>
+                        </a:xfrm>
+                        <a:prstGeom prst="rect">
+                          <a:avLst/>
+                        </a:prstGeom>
+                        <a:solidFill>
+                          <a:schemeClr val="lt1"/>
+                        </a:solidFill>
+                        <a:ln w="6350">
+                          <a:solidFill>
+                            <a:prstClr val="black"/>
+                          </a:solidFill>
+                        </a:ln>
+                        <a:effectLst/>
+                      </wps:spPr>
+                      <wps:style>
+                        <a:lnRef idx="0">
+                          <a:schemeClr val="accent1"/>
+                        </a:lnRef>
+                        <a:fillRef idx="0">
+                          <a:schemeClr val="accent1"/>
+                        </a:fillRef>
+                        <a:effectRef idx="0">
+                          <a:schemeClr val="accent1"/>
+                        </a:effectRef>
+                        <a:fontRef idx="minor">
+                          <a:schemeClr val="dk1"/>
+                        </a:fontRef>
+                      </wps:style>
+                      <wps:txbx>
+                        <w:txbxContent>
+                          <w:p>
+                            <w:pPr>
+                              <w:jc w:val="center"/>
+                            </w:pPr>
+                            <w:r>
+                              <w:t>Multi</w:t>
+                            </w:r>
+                            <w:r>
+                              <w:t>player</w:t>
+                            </w:r>
+                          </w:p>
+                        </w:txbxContent>
+                      </wps:txbx>
+                      <wps:bodyPr rot="0" spcFirstLastPara="0" vertOverflow="overflow" horzOverflow="overflow" vert="horz" wrap="square" lIns="91440" tIns="45720" rIns="91440" bIns="45720" numCol="1" spcCol="0" rtlCol="0" fromWordArt="0" anchor="t" anchorCtr="0" forceAA="0" compatLnSpc="1">
+                        <a:prstTxWarp prst="textNoShape">
+                          <a:avLst/>
+                        </a:prstTxWarp>
+                        <a:noAutofit/>
+                      </wps:bodyPr>
+                    </wps:wsp>
+                  </a:graphicData>
+                </a:graphic>
+                <wp14:sizeRelH relativeFrom="margin">
+                  <wp14:pctWidth>0</wp14:pctWidth>
+                </wp14:sizeRelH>
+                <wp14:sizeRelV relativeFrom="margin">
+                  <wp14:pctHeight>0</wp14:pctHeight>
+                </wp14:sizeRelV>
+              </wp:anchor>
+            </w:drawing>
+          </mc:Choice>
+          <mc:Fallback>
+            <w:pict>
+              <v:shape w14:anchorId="68294D1D" id="Text Box 46" o:spid="_x0000_s1042" type="#_x0000_t202" style="position:absolute;margin-left:103.5pt;margin-top:.5pt;width:77.25pt;height:24pt;z-index:251720704;visibility:visible;mso-wrap-style:square;mso-width-percent:0;mso-height-percent:0;mso-wrap-distance-left:9pt;mso-wrap-distance-top:0;mso-wrap-distance-right:9pt;mso-wrap-distance-bottom:0;mso-position-horizontal:absolute;mso-position-horizontal-relative:margin;mso-position-vertical:absolute;mso-position-vertical-relative:text;mso-width-percent:0;mso-height-percent:0;mso-width-relative:margin;mso-height-relative:margin;v-text-anchor:top" o:gfxdata="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" fillcolor="white [3201]" strokeweight=".5pt">
+                <v:textbox>
+                  <w:txbxContent>
+                    <w:p>
+                      <w:pPr>
+                        <w:jc w:val="center"/>
+                      </w:pPr>
+                      <w:r>
+                        <w:t>Multi</w:t>
+                      </w:r>
+                      <w:r>
+                        <w:t>player</w:t>
+                      </w:r>
+                    </w:p>
+                  </w:txbxContent>
+                </v:textbox>
+                <w10:wrap anchorx="margin"/>
+              </v:shape>
+            </w:pict>
+          </mc:Fallback>
+        </mc:AlternateContent>
+      </w:r>
+      <w:r>
+        <w:rPr>
+          <w:noProof/>
+          <w:sz w:val="24"/>
+        </w:rPr>
+        <mc:AlternateContent>
+          <mc:Choice Requires="wps">
+            <w:drawing>
+              <wp:anchor distT="0" distB="0" distL="114300" distR="114300" simplePos="0" relativeHeight="251715584" behindDoc="0" locked="0" layoutInCell="1" allowOverlap="1" wp14:anchorId="3B5F81C2" wp14:editId="5A01BB27">
+                <wp:simplePos x="0" y="0"/>
+                <wp:positionH relativeFrom="margin">
+                  <wp:align>center</wp:align>
+                </wp:positionH>
+                <wp:positionV relativeFrom="paragraph">
+                  <wp:posOffset>6350</wp:posOffset>
+                </wp:positionV>
+                <wp:extent cx="981075" cy="304800"/>
+                <wp:effectExtent l="0" t="0" r="28575" b="19050"/>
+                <wp:wrapNone/>
+                <wp:docPr id="43" name="Text Box 43"/>
+                <wp:cNvGraphicFramePr/>
+                <a:graphic xmlns:a="http://schemas.openxmlformats.org/drawingml/2006/main">
+                  <a:graphicData uri="http://schemas.microsoft.com/office/word/2010/wordprocessingShape">
+                    <wps:wsp>
+                      <wps:cNvSpPr txBox="1"/>
+                      <wps:spPr>
+                        <a:xfrm>
+                          <a:off x="0" y="0"/>
+                          <a:ext cx="981075" cy="304800"/>
+                        </a:xfrm>
+                        <a:prstGeom prst="rect">
+                          <a:avLst/>
+                        </a:prstGeom>
+                        <a:solidFill>
+                          <a:schemeClr val="lt1"/>
+                        </a:solidFill>
+                        <a:ln w="6350">
+                          <a:solidFill>
+                            <a:prstClr val="black"/>
+                          </a:solidFill>
+                        </a:ln>
+                        <a:effectLst/>
+                      </wps:spPr>
+                      <wps:style>
+                        <a:lnRef idx="0">
+                          <a:schemeClr val="accent1"/>
+                        </a:lnRef>
+                        <a:fillRef idx="0">
+                          <a:schemeClr val="accent1"/>
+                        </a:fillRef>
+                        <a:effectRef idx="0">
+                          <a:schemeClr val="accent1"/>
+                        </a:effectRef>
+                        <a:fontRef idx="minor">
+                          <a:schemeClr val="dk1"/>
+                        </a:fontRef>
+                      </wps:style>
+                      <wps:txbx>
+                        <w:txbxContent>
+                          <w:p>
+                            <w:pPr>
+                              <w:jc w:val="center"/>
+                            </w:pPr>
+                            <w:r>
+                              <w:t>Single-player</w:t>
+                            </w:r>
+                          </w:p>
+                        </w:txbxContent>
+                      </wps:txbx>
+                      <wps:bodyPr rot="0" spcFirstLastPara="0" vertOverflow="overflow" horzOverflow="overflow" vert="horz" wrap="square" lIns="91440" tIns="45720" rIns="91440" bIns="45720" numCol="1" spcCol="0" rtlCol="0" fromWordArt="0" anchor="t" anchorCtr="0" forceAA="0" compatLnSpc="1">
+                        <a:prstTxWarp prst="textNoShape">
+                          <a:avLst/>
+                        </a:prstTxWarp>
+                        <a:noAutofit/>
+                      </wps:bodyPr>
+                    </wps:wsp>
+                  </a:graphicData>
+                </a:graphic>
+                <wp14:sizeRelH relativeFrom="margin">
+                  <wp14:pctWidth>0</wp14:pctWidth>
+                </wp14:sizeRelH>
+                <wp14:sizeRelV relativeFrom="margin">
+                  <wp14:pctHeight>0</wp14:pctHeight>
+                </wp14:sizeRelV>
+              </wp:anchor>
+            </w:drawing>
+          </mc:Choice>
+          <mc:Fallback>
+            <w:pict>
+              <v:shape w14:anchorId="3B5F81C2" id="Text Box 43" o:spid="_x0000_s1043" type="#_x0000_t202" style="position:absolute;margin-left:0;margin-top:.5pt;width:77.25pt;height:24pt;z-index:251715584;visibility:visible;mso-wrap-style:square;mso-width-percent:0;mso-height-percent:0;mso-wrap-distance-left:9pt;mso-wrap-distance-top:0;mso-wrap-distance-right:9pt;mso-wrap-distance-bottom:0;mso-position-horizontal:center;mso-position-horizontal-relative:margin;mso-position-vertical:absolute;mso-position-vertical-relative:text;mso-width-percent:0;mso-height-percent:0;mso-width-relative:margin;mso-height-relative:margin;v-text-anchor:top" o:gfxdata="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" fillcolor="white [3201]" strokeweight=".5pt">
+                <v:textbox>
+                  <w:txbxContent>
+                    <w:p>
+                      <w:pPr>
+                        <w:jc w:val="center"/>
+                      </w:pPr>
+                      <w:r>
+                        <w:t>Single-player</w:t>
+                      </w:r>
+                    </w:p>
+                  </w:txbxContent>
+                </v:textbox>
+                <w10:wrap anchorx="margin"/>
+              </v:shape>
+            </w:pict>
+          </mc:Fallback>
+        </mc:AlternateContent>
+      </w:r>
+    </w:p>
+    <w:p>
+      <w:pPr>
+        <w:rPr>
+          <w:sz w:val="24"/>
+        </w:rPr>
+      </w:pPr>
+      <w:r>
+        <w:rPr>
+          <w:noProof/>
+          <w:sz w:val="24"/>
+        </w:rPr>
+        <mc:AlternateContent>
+          <mc:Choice Requires="wps">
+            <w:drawing>
+              <wp:anchor distT="0" distB="0" distL="114300" distR="114300" simplePos="0" relativeHeight="251732992" behindDoc="0" locked="0" layoutInCell="1" allowOverlap="1" wp14:anchorId="6E6415FF" wp14:editId="10ACCD81">
+                <wp:simplePos x="0" y="0"/>
+                <wp:positionH relativeFrom="column">
+                  <wp:posOffset>3352800</wp:posOffset>
+                </wp:positionH>
+                <wp:positionV relativeFrom="paragraph">
+                  <wp:posOffset>885190</wp:posOffset>
+                </wp:positionV>
+                <wp:extent cx="228600" cy="9525"/>
+                <wp:effectExtent l="0" t="0" r="19050" b="28575"/>
+                <wp:wrapNone/>
+                <wp:docPr id="55" name="Straight Connector 55"/>
+                <wp:cNvGraphicFramePr/>
+                <a:graphic xmlns:a="http://schemas.openxmlformats.org/drawingml/2006/main">
+                  <a:graphicData uri="http://schemas.microsoft.com/office/word/2010/wordprocessingShape">
+                    <wps:wsp>
+                      <wps:cNvCnPr/>
+                      <wps:spPr>
+                        <a:xfrm flipV="1">
+                          <a:off x="0" y="0"/>
+                          <a:ext cx="228600" cy="9525"/>
+                        </a:xfrm>
+                        <a:prstGeom prst="line">
+                          <a:avLst/>
+                        </a:prstGeom>
+                      </wps:spPr>
+                      <wps:style>
+                        <a:lnRef idx="1">
+                          <a:schemeClr val="accent1"/>
+                        </a:lnRef>
+                        <a:fillRef idx="0">
+                          <a:schemeClr val="accent1"/>
+                        </a:fillRef>
+                        <a:effectRef idx="0">
+                          <a:schemeClr val="accent1"/>
+                        </a:effectRef>
+                        <a:fontRef idx="minor">
+                          <a:schemeClr val="tx1"/>
+                        </a:fontRef>
+                      </wps:style>
+                      <wps:bodyPr/>
+                    </wps:wsp>
+                  </a:graphicData>
+                </a:graphic>
+                <wp14:sizeRelH relativeFrom="margin">
+                  <wp14:pctWidth>0</wp14:pctWidth>
+                </wp14:sizeRelH>
+                <wp14:sizeRelV relativeFrom="margin">
+                  <wp14:pctHeight>0</wp14:pctHeight>
+                </wp14:sizeRelV>
+              </wp:anchor>
+            </w:drawing>
+          </mc:Choice>
+          <mc:Fallback>
+            <w:pict>
+              <v:line w14:anchorId="15F902AB" id="Straight Connector 55" o:spid="_x0000_s1026" style="position:absolute;flip:y;z-index:251732992;visibility:visible;mso-wrap-style:square;mso-width-percent:0;mso-height-percent:0;mso-wrap-distance-left:9pt;mso-wrap-distance-top:0;mso-wrap-distance-right:9pt;mso-wrap-distance-bottom:0;mso-position-horizontal:absolute;mso-position-horizontal-relative:text;mso-position-vertical:absolute;mso-position-vertical-relative:text;mso-width-percent:0;mso-height-percent:0;mso-width-relative:margin;mso-height-relative:margin" from="264pt,69.7pt" to="282pt,70.45pt" o:gfxdata="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" strokecolor="#5b9bd5 [3204]" strokeweight=".5pt">
+                <v:stroke joinstyle="miter"/>
+              </v:line>
+            </w:pict>
+          </mc:Fallback>
+        </mc:AlternateContent>
+      </w:r>
+      <w:r>
+        <w:rPr>
+          <w:noProof/>
+          <w:sz w:val="24"/>
+        </w:rPr>
+        <mc:AlternateContent>
+          <mc:Choice Requires="wps">
+            <w:drawing>
+              <wp:anchor distT="0" distB="0" distL="114300" distR="114300" simplePos="0" relativeHeight="251712512" behindDoc="0" locked="0" layoutInCell="1" allowOverlap="1" wp14:anchorId="505476B3" wp14:editId="535A8AA4">
+                <wp:simplePos x="0" y="0"/>
+                <wp:positionH relativeFrom="column">
+                  <wp:posOffset>3990975</wp:posOffset>
+                </wp:positionH>
+                <wp:positionV relativeFrom="paragraph">
+                  <wp:posOffset>1102360</wp:posOffset>
+                </wp:positionV>
+                <wp:extent cx="476250" cy="304800"/>
+                <wp:effectExtent l="0" t="0" r="19050" b="19050"/>
+                <wp:wrapNone/>
+                <wp:docPr id="42" name="Text Box 42"/>
+                <wp:cNvGraphicFramePr/>
+                <a:graphic xmlns:a="http://schemas.openxmlformats.org/drawingml/2006/main">
+                  <a:graphicData uri="http://schemas.microsoft.com/office/word/2010/wordprocessingShape">
+                    <wps:wsp>
+                      <wps:cNvSpPr txBox="1"/>
+                      <wps:spPr>
+                        <a:xfrm>
+                          <a:off x="0" y="0"/>
+                          <a:ext cx="476250" cy="304800"/>
+                        </a:xfrm>
+                        <a:prstGeom prst="rect">
+                          <a:avLst/>
+                        </a:prstGeom>
+                        <a:solidFill>
+                          <a:schemeClr val="lt1"/>
+                        </a:solidFill>
+                        <a:ln w="6350">
+                          <a:solidFill>
+                            <a:prstClr val="black"/>
+                          </a:solidFill>
+                        </a:ln>
+                        <a:effectLst/>
+                      </wps:spPr>
+                      <wps:style>
+                        <a:lnRef idx="0">
+                          <a:schemeClr val="accent1"/>
+                        </a:lnRef>
+                        <a:fillRef idx="0">
+                          <a:schemeClr val="accent1"/>
+                        </a:fillRef>
+                        <a:effectRef idx="0">
+                          <a:schemeClr val="accent1"/>
+                        </a:effectRef>
+                        <a:fontRef idx="minor">
+                          <a:schemeClr val="dk1"/>
+                        </a:fontRef>
+                      </wps:style>
+                      <wps:txbx>
+                        <w:txbxContent>
+                          <w:p>
+                            <w:pPr>
+                              <w:jc w:val="center"/>
+                            </w:pPr>
+                            <w:r>
+                              <w:t>Hard</w:t>
+                            </w:r>
+                          </w:p>
+                        </w:txbxContent>
+                      </wps:txbx>
+                      <wps:bodyPr rot="0" spcFirstLastPara="0" vertOverflow="overflow" horzOverflow="overflow" vert="horz" wrap="square" lIns="91440" tIns="45720" rIns="91440" bIns="45720" numCol="1" spcCol="0" rtlCol="0" fromWordArt="0" anchor="t" anchorCtr="0" forceAA="0" compatLnSpc="1">
+                        <a:prstTxWarp prst="textNoShape">
+                          <a:avLst/>
+                        </a:prstTxWarp>
+                        <a:noAutofit/>
+                      </wps:bodyPr>
+                    </wps:wsp>
+                  </a:graphicData>
+                </a:graphic>
+                <wp14:sizeRelH relativeFrom="margin">
+                  <wp14:pctWidth>0</wp14:pctWidth>
+                </wp14:sizeRelH>
+                <wp14:sizeRelV relativeFrom="margin">
+                  <wp14:pctHeight>0</wp14:pctHeight>
+                </wp14:sizeRelV>
+              </wp:anchor>
+            </w:drawing>
+          </mc:Choice>
+          <mc:Fallback>
+            <w:pict>
+              <v:shape w14:anchorId="505476B3" id="Text Box 42" o:spid="_x0000_s1044" type="#_x0000_t202" style="position:absolute;margin-left:314.25pt;margin-top:86.8pt;width:37.5pt;height:24pt;z-index:251712512;visibility:visible;mso-wrap-style:square;mso-width-percent:0;mso-height-percent:0;mso-wrap-distance-left:9pt;mso-wrap-distance-top:0;mso-wrap-distance-right:9pt;mso-wrap-distance-bottom:0;mso-position-horizontal:absolute;mso-position-horizontal-relative:text;mso-position-vertical:absolute;mso-position-vertical-relative:text;mso-width-percent:0;mso-height-percent:0;mso-width-relative:margin;mso-height-relative:margin;v-text-anchor:top" o:gfxdata="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" fillcolor="white [3201]" strokeweight=".5pt">
+                <v:textbox>
+                  <w:txbxContent>
+                    <w:p>
+                      <w:pPr>
+                        <w:jc w:val="center"/>
+                      </w:pPr>
+                      <w:r>
+                        <w:t>Hard</w:t>
+                      </w:r>
+                    </w:p>
+                  </w:txbxContent>
+                </v:textbox>
+              </v:shape>
+            </w:pict>
+          </mc:Fallback>
+        </mc:AlternateContent>
+      </w:r>
+      <w:r>
+        <w:rPr>
+          <w:noProof/>
+          <w:sz w:val="24"/>
+        </w:rPr>
+        <mc:AlternateContent>
+          <mc:Choice Requires="wps">
+            <w:drawing>
+              <wp:anchor distT="0" distB="0" distL="114300" distR="114300" simplePos="0" relativeHeight="251713536" behindDoc="0" locked="0" layoutInCell="1" allowOverlap="1" wp14:anchorId="538598B5" wp14:editId="47403D82">
+                <wp:simplePos x="0" y="0"/>
+                <wp:positionH relativeFrom="column">
+                  <wp:posOffset>3971290</wp:posOffset>
+                </wp:positionH>
+                <wp:positionV relativeFrom="paragraph">
+                  <wp:posOffset>730885</wp:posOffset>
+                </wp:positionV>
+                <wp:extent cx="714375" cy="304800"/>
+                <wp:effectExtent l="0" t="0" r="28575" b="19050"/>
+                <wp:wrapNone/>
+                <wp:docPr id="38" name="Text Box 38"/>
+                <wp:cNvGraphicFramePr/>
+                <a:graphic xmlns:a="http://schemas.openxmlformats.org/drawingml/2006/main">
+                  <a:graphicData uri="http://schemas.microsoft.com/office/word/2010/wordprocessingShape">
+                    <wps:wsp>
+                      <wps:cNvSpPr txBox="1"/>
+                      <wps:spPr>
+                        <a:xfrm>
+                          <a:off x="0" y="0"/>
+                          <a:ext cx="714375" cy="304800"/>
+                        </a:xfrm>
+                        <a:prstGeom prst="rect">
+                          <a:avLst/>
+                        </a:prstGeom>
+                        <a:solidFill>
+                          <a:schemeClr val="lt1"/>
+                        </a:solidFill>
+                        <a:ln w="6350">
+                          <a:solidFill>
+                            <a:prstClr val="black"/>
+                          </a:solidFill>
+                        </a:ln>
+                        <a:effectLst/>
+                      </wps:spPr>
+                      <wps:style>
+                        <a:lnRef idx="0">
+                          <a:schemeClr val="accent1"/>
+                        </a:lnRef>
+                        <a:fillRef idx="0">
+                          <a:schemeClr val="accent1"/>
+                        </a:fillRef>
+                        <a:effectRef idx="0">
+                          <a:schemeClr val="accent1"/>
+                        </a:effectRef>
+                        <a:fontRef idx="minor">
+                          <a:schemeClr val="dk1"/>
+                        </a:fontRef>
+                      </wps:style>
+                      <wps:txbx>
+                        <w:txbxContent>
+                          <w:p>
+                            <w:pPr>
+                              <w:jc w:val="center"/>
+                            </w:pPr>
+                            <w:r>
+                              <w:t>Medium</w:t>
+                            </w:r>
+                          </w:p>
+                        </w:txbxContent>
+                      </wps:txbx>
+                      <wps:bodyPr rot="0" spcFirstLastPara="0" vertOverflow="overflow" horzOverflow="overflow" vert="horz" wrap="square" lIns="91440" tIns="45720" rIns="91440" bIns="45720" numCol="1" spcCol="0" rtlCol="0" fromWordArt="0" anchor="t" anchorCtr="0" forceAA="0" compatLnSpc="1">
+                        <a:prstTxWarp prst="textNoShape">
+                          <a:avLst/>
+                        </a:prstTxWarp>
+                        <a:noAutofit/>
+                      </wps:bodyPr>
+                    </wps:wsp>
+                  </a:graphicData>
+                </a:graphic>
+                <wp14:sizeRelH relativeFrom="margin">
+                  <wp14:pctWidth>0</wp14:pctWidth>
+                </wp14:sizeRelH>
+                <wp14:sizeRelV relativeFrom="margin">
+                  <wp14:pctHeight>0</wp14:pctHeight>
+                </wp14:sizeRelV>
+              </wp:anchor>
+            </w:drawing>
+          </mc:Choice>
+          <mc:Fallback>
+            <w:pict>
+              <v:shape w14:anchorId="538598B5" id="Text Box 38" o:spid="_x0000_s1045" type="#_x0000_t202" style="position:absolute;margin-left:312.7pt;margin-top:57.55pt;width:56.25pt;height:24pt;z-index:251713536;visibility:visible;mso-wrap-style:square;mso-width-percent:0;mso-height-percent:0;mso-wrap-distance-left:9pt;mso-wrap-distance-top:0;mso-wrap-distance-right:9pt;mso-wrap-distance-bottom:0;mso-position-horizontal:absolute;mso-position-horizontal-relative:text;mso-position-vertical:absolute;mso-position-vertical-relative:text;mso-width-percent:0;mso-height-percent:0;mso-width-relative:margin;mso-height-relative:margin;v-text-anchor:top" o:gfxdata="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" fillcolor="white [3201]" strokeweight=".5pt">
+                <v:textbox>
+                  <w:txbxContent>
+                    <w:p>
+                      <w:pPr>
+                        <w:jc w:val="center"/>
+                      </w:pPr>
+                      <w:r>
+                        <w:t>Medium</w:t>
+                      </w:r>
+                    </w:p>
+                  </w:txbxContent>
+                </v:textbox>
+              </v:shape>
+            </w:pict>
+          </mc:Fallback>
+        </mc:AlternateContent>
+      </w:r>
+      <w:r>
+        <w:rPr>
+          <w:noProof/>
+          <w:sz w:val="24"/>
+        </w:rPr>
+        <mc:AlternateContent>
+          <mc:Choice Requires="wps">
+            <w:drawing>
+              <wp:anchor distT="0" distB="0" distL="114300" distR="114300" simplePos="0" relativeHeight="251711488" behindDoc="0" locked="0" layoutInCell="1" allowOverlap="1" wp14:anchorId="06847155" wp14:editId="21FC79D6">
+                <wp:simplePos x="0" y="0"/>
+                <wp:positionH relativeFrom="column">
+                  <wp:posOffset>3962400</wp:posOffset>
+                </wp:positionH>
+                <wp:positionV relativeFrom="paragraph">
+                  <wp:posOffset>370840</wp:posOffset>
+                </wp:positionV>
+                <wp:extent cx="476250" cy="304800"/>
+                <wp:effectExtent l="0" t="0" r="19050" b="19050"/>
+                <wp:wrapNone/>
+                <wp:docPr id="34" name="Text Box 34"/>
+                <wp:cNvGraphicFramePr/>
+                <a:graphic xmlns:a="http://schemas.openxmlformats.org/drawingml/2006/main">
+                  <a:graphicData uri="http://schemas.microsoft.com/office/word/2010/wordprocessingShape">
+                    <wps:wsp>
+                      <wps:cNvSpPr txBox="1"/>
+                      <wps:spPr>
+                        <a:xfrm>
+                          <a:off x="0" y="0"/>
+                          <a:ext cx="476250" cy="304800"/>
+                        </a:xfrm>
+                        <a:prstGeom prst="rect">
+                          <a:avLst/>
+                        </a:prstGeom>
+                        <a:solidFill>
+                          <a:schemeClr val="lt1"/>
+                        </a:solidFill>
+                        <a:ln w="6350">
+                          <a:solidFill>
+                            <a:prstClr val="black"/>
+                          </a:solidFill>
+                        </a:ln>
+                        <a:effectLst/>
+                      </wps:spPr>
+                      <wps:style>
+                        <a:lnRef idx="0">
+                          <a:schemeClr val="accent1"/>
+                        </a:lnRef>
+                        <a:fillRef idx="0">
+                          <a:schemeClr val="accent1"/>
+                        </a:fillRef>
+                        <a:effectRef idx="0">
+                          <a:schemeClr val="accent1"/>
+                        </a:effectRef>
+                        <a:fontRef idx="minor">
+                          <a:schemeClr val="dk1"/>
+                        </a:fontRef>
+                      </wps:style>
+                      <wps:txbx>
+                        <w:txbxContent>
+                          <w:p>
+                            <w:pPr>
+                              <w:jc w:val="center"/>
+                            </w:pPr>
+                            <w:r>
+                              <w:t>Easy</w:t>
+                            </w:r>
+                          </w:p>
+                        </w:txbxContent>
+                      </wps:txbx>
+                      <wps:bodyPr rot="0" spcFirstLastPara="0" vertOverflow="overflow" horzOverflow="overflow" vert="horz" wrap="square" lIns="91440" tIns="45720" rIns="91440" bIns="45720" numCol="1" spcCol="0" rtlCol="0" fromWordArt="0" anchor="t" anchorCtr="0" forceAA="0" compatLnSpc="1">
+                        <a:prstTxWarp prst="textNoShape">
+                          <a:avLst/>
+                        </a:prstTxWarp>
+                        <a:noAutofit/>
+                      </wps:bodyPr>
+                    </wps:wsp>
+                  </a:graphicData>
+                </a:graphic>
+                <wp14:sizeRelH relativeFrom="margin">
+                  <wp14:pctWidth>0</wp14:pctWidth>
+                </wp14:sizeRelH>
+                <wp14:sizeRelV relativeFrom="margin">
+                  <wp14:pctHeight>0</wp14:pctHeight>
+                </wp14:sizeRelV>
+              </wp:anchor>
+            </w:drawing>
+          </mc:Choice>
+          <mc:Fallback>
+            <w:pict>
+              <v:shape w14:anchorId="06847155" id="Text Box 34" o:spid="_x0000_s1046" type="#_x0000_t202" style="position:absolute;margin-left:312pt;margin-top:29.2pt;width:37.5pt;height:24pt;z-index:251711488;visibility:visible;mso-wrap-style:square;mso-width-percent:0;mso-height-percent:0;mso-wrap-distance-left:9pt;mso-wrap-distance-top:0;mso-wrap-distance-right:9pt;mso-wrap-distance-bottom:0;mso-position-horizontal:absolute;mso-position-horizontal-relative:text;mso-position-vertical:absolute;mso-position-vertical-relative:text;mso-width-percent:0;mso-height-percent:0;mso-width-relative:margin;mso-height-relative:margin;v-text-anchor:top" o:gfxdata="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" fillcolor="white [3201]" strokeweight=".5pt">
+                <v:textbox>
+                  <w:txbxContent>
+                    <w:p>
+                      <w:pPr>
+                        <w:jc w:val="center"/>
+                      </w:pPr>
+                      <w:r>
+                        <w:t>Easy</w:t>
+                      </w:r>
+                    </w:p>
+                  </w:txbxContent>
+                </v:textbox>
+              </v:shape>
+            </w:pict>
+          </mc:Fallback>
+        </mc:AlternateContent>
+      </w:r>
+      <w:r>
+        <w:rPr>
+          <w:noProof/>
+          <w:sz w:val="24"/>
+        </w:rPr>
+        <mc:AlternateContent>
+          <mc:Choice Requires="wps">
+            <w:drawing>
+              <wp:anchor distT="0" distB="0" distL="114300" distR="114300" simplePos="0" relativeHeight="251710464" behindDoc="0" locked="0" layoutInCell="1" allowOverlap="1" wp14:anchorId="6DDAC3CE" wp14:editId="7C96B775">
+                <wp:simplePos x="0" y="0"/>
+                <wp:positionH relativeFrom="column">
+                  <wp:posOffset>3571875</wp:posOffset>
+                </wp:positionH>
+                <wp:positionV relativeFrom="paragraph">
+                  <wp:posOffset>864235</wp:posOffset>
+                </wp:positionV>
+                <wp:extent cx="333375" cy="333375"/>
+                <wp:effectExtent l="0" t="0" r="47625" b="47625"/>
+                <wp:wrapNone/>
+                <wp:docPr id="40" name="Straight Arrow Connector 40"/>
+                <wp:cNvGraphicFramePr/>
+                <a:graphic xmlns:a="http://schemas.openxmlformats.org/drawingml/2006/main">
+                  <a:graphicData uri="http://schemas.microsoft.com/office/word/2010/wordprocessingShape">
+                    <wps:wsp>
+                      <wps:cNvCnPr/>
+                      <wps:spPr>
+                        <a:xfrm>
+                          <a:off x="0" y="0"/>
+                          <a:ext cx="333375" cy="333375"/>
+                        </a:xfrm>
+                        <a:prstGeom prst="straightConnector1">
+                          <a:avLst/>
+                        </a:prstGeom>
+                        <a:ln>
+                          <a:tailEnd type="triangle"/>
+                        </a:ln>
+                      </wps:spPr>
+                      <wps:style>
+                        <a:lnRef idx="1">
+                          <a:schemeClr val="accent1"/>
+                        </a:lnRef>
+                        <a:fillRef idx="0">
+                          <a:schemeClr val="accent1"/>
+                        </a:fillRef>
+                        <a:effectRef idx="0">
+                          <a:schemeClr val="accent1"/>
+                        </a:effectRef>
+                        <a:fontRef idx="minor">
+                          <a:schemeClr val="tx1"/>
+                        </a:fontRef>
+                      </wps:style>
+                      <wps:bodyPr/>
+                    </wps:wsp>
+                  </a:graphicData>
+                </a:graphic>
+              </wp:anchor>
+            </w:drawing>
+          </mc:Choice>
+          <mc:Fallback>
+            <w:pict>
+              <v:shape w14:anchorId="264FB1D7" id="Straight Arrow Connector 40" o:spid="_x0000_s1026" type="#_x0000_t32" style="position:absolute;margin-left:281.25pt;margin-top:68.05pt;width:26.25pt;height:26.25pt;z-index:251710464;visibility:visible;mso-wrap-style:square;mso-wrap-distance-left:9pt;mso-wrap-distance-top:0;mso-wrap-distance-right:9pt;mso-wrap-distance-bottom:0;mso-position-horizontal:absolute;mso-position-horizontal-relative:text;mso-position-vertical:absolute;mso-position-vertical-relative:text" o:gfxdata="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" strokecolor="#5b9bd5 [3204]" strokeweight=".5pt">
+                <v:stroke endarrow="block" joinstyle="miter"/>
+              </v:shape>
+            </w:pict>
+          </mc:Fallback>
+        </mc:AlternateContent>
+      </w:r>
+      <w:r>
+        <w:rPr>
+          <w:noProof/>
+          <w:sz w:val="24"/>
+        </w:rPr>
+        <mc:AlternateContent>
+          <mc:Choice Requires="wps">
+            <w:drawing>
+              <wp:anchor distT="0" distB="0" distL="114300" distR="114300" simplePos="0" relativeHeight="251709440" behindDoc="0" locked="0" layoutInCell="1" allowOverlap="1" wp14:anchorId="3D090CFF" wp14:editId="1F447877">
+                <wp:simplePos x="0" y="0"/>
+                <wp:positionH relativeFrom="column">
+                  <wp:posOffset>3571875</wp:posOffset>
+                </wp:positionH>
+                <wp:positionV relativeFrom="paragraph">
+                  <wp:posOffset>873760</wp:posOffset>
+                </wp:positionV>
+                <wp:extent cx="342900" cy="0"/>
+                <wp:effectExtent l="0" t="76200" r="19050" b="95250"/>
+                <wp:wrapNone/>
+                <wp:docPr id="41" name="Straight Arrow Connector 41"/>
+                <wp:cNvGraphicFramePr/>
+                <a:graphic xmlns:a="http://schemas.openxmlformats.org/drawingml/2006/main">
+                  <a:graphicData uri="http://schemas.microsoft.com/office/word/2010/wordprocessingShape">
+                    <wps:wsp>
+                      <wps:cNvCnPr/>
+                      <wps:spPr>
+                        <a:xfrm>
+                          <a:off x="0" y="0"/>
+                          <a:ext cx="342900" cy="0"/>
+                        </a:xfrm>
+                        <a:prstGeom prst="straightConnector1">
+                          <a:avLst/>
+                        </a:prstGeom>
+                        <a:ln>
+                          <a:tailEnd type="triangle"/>
+                        </a:ln>
+                      </wps:spPr>
+                      <wps:style>
+                        <a:lnRef idx="1">
+                          <a:schemeClr val="accent1"/>
+                        </a:lnRef>
+                        <a:fillRef idx="0">
+                          <a:schemeClr val="accent1"/>
+                        </a:fillRef>
+                        <a:effectRef idx="0">
+                          <a:schemeClr val="accent1"/>
+                        </a:effectRef>
+                        <a:fontRef idx="minor">
+                          <a:schemeClr val="tx1"/>
+                        </a:fontRef>
+                      </wps:style>
+                      <wps:bodyPr/>
+                    </wps:wsp>
+                  </a:graphicData>
+                </a:graphic>
+              </wp:anchor>
+            </w:drawing>
+          </mc:Choice>
+          <mc:Fallback>
+            <w:pict>
+              <v:shape w14:anchorId="1EFDB9AD" id="Straight Arrow Connector 41" o:spid="_x0000_s1026" type="#_x0000_t32" style="position:absolute;margin-left:281.25pt;margin-top:68.8pt;width:27pt;height:0;z-index:251709440;visibility:visible;mso-wrap-style:square;mso-wrap-distance-left:9pt;mso-wrap-distance-top:0;mso-wrap-distance-right:9pt;mso-wrap-distance-bottom:0;mso-position-horizontal:absolute;mso-position-horizontal-relative:text;mso-position-vertical:absolute;mso-position-vertical-relative:text" o:gfxdata="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" strokecolor="#5b9bd5 [3204]" strokeweight=".5pt">
+                <v:stroke endarrow="block" joinstyle="miter"/>
+              </v:shape>
+            </w:pict>
+          </mc:Fallback>
+        </mc:AlternateContent>
+      </w:r>
+      <w:r>
+        <w:rPr>
+          <w:noProof/>
+          <w:sz w:val="24"/>
+        </w:rPr>
+        <mc:AlternateContent>
+          <mc:Choice Requires="wps">
+            <w:drawing>
+              <wp:anchor distT="0" distB="0" distL="114300" distR="114300" simplePos="0" relativeHeight="251708416" behindDoc="0" locked="0" layoutInCell="1" allowOverlap="1" wp14:anchorId="20CE414D" wp14:editId="23ABF92C">
+                <wp:simplePos x="0" y="0"/>
+                <wp:positionH relativeFrom="column">
+                  <wp:posOffset>3562350</wp:posOffset>
+                </wp:positionH>
+                <wp:positionV relativeFrom="paragraph">
+                  <wp:posOffset>539750</wp:posOffset>
+                </wp:positionV>
+                <wp:extent cx="342900" cy="342900"/>
+                <wp:effectExtent l="0" t="38100" r="57150" b="19050"/>
+                <wp:wrapNone/>
+                <wp:docPr id="36" name="Straight Arrow Connector 36"/>
+                <wp:cNvGraphicFramePr/>
+                <a:graphic xmlns:a="http://schemas.openxmlformats.org/drawingml/2006/main">
+                  <a:graphicData uri="http://schemas.microsoft.com/office/word/2010/wordprocessingShape">
+                    <wps:wsp>
+                      <wps:cNvCnPr/>
+                      <wps:spPr>
+                        <a:xfrm flipV="1">
+                          <a:off x="0" y="0"/>
+                          <a:ext cx="342900" cy="342900"/>
+                        </a:xfrm>
+                        <a:prstGeom prst="straightConnector1">
+                          <a:avLst/>
+                        </a:prstGeom>
+                        <a:ln>
+                          <a:tailEnd type="triangle"/>
+                        </a:ln>
+                      </wps:spPr>
+                      <wps:style>
+                        <a:lnRef idx="1">
+                          <a:schemeClr val="accent1"/>
+                        </a:lnRef>
+                        <a:fillRef idx="0">
+                          <a:schemeClr val="accent1"/>
+                        </a:fillRef>
+                        <a:effectRef idx="0">
+                          <a:schemeClr val="accent1"/>
+                        </a:effectRef>
+                        <a:fontRef idx="minor">
+                          <a:schemeClr val="tx1"/>
+                        </a:fontRef>
+                      </wps:style>
+                      <wps:bodyPr/>
+                    </wps:wsp>
+                  </a:graphicData>
+                </a:graphic>
+              </wp:anchor>
+            </w:drawing>
+          </mc:Choice>
+          <mc:Fallback>
+            <w:pict>
+              <v:shape w14:anchorId="4C1C24CB" id="Straight Arrow Connector 36" o:spid="_x0000_s1026" type="#_x0000_t32" style="position:absolute;margin-left:280.5pt;margin-top:42.5pt;width:27pt;height:27pt;flip:y;z-index:251708416;visibility:visible;mso-wrap-style:square;mso-wrap-distance-left:9pt;mso-wrap-distance-top:0;mso-wrap-distance-right:9pt;mso-wrap-distance-bottom:0;mso-position-horizontal:absolute;mso-position-horizontal-relative:text;mso-position-vertical:absolute;mso-position-vertical-relative:text" o:gfxdata="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" strokecolor="#5b9bd5 [3204]" strokeweight=".5pt">
+                <v:stroke endarrow="block" joinstyle="miter"/>
+              </v:shape>
+            </w:pict>
+          </mc:Fallback>
+        </mc:AlternateContent>
+      </w:r>
+      <w:r>
+        <w:rPr>
+          <w:noProof/>
+          <w:sz w:val="24"/>
+        </w:rPr>
+        <mc:AlternateContent>
+          <mc:Choice Requires="wps">
+            <w:drawing>
+              <wp:anchor distT="0" distB="0" distL="114300" distR="114300" simplePos="0" relativeHeight="251730944" behindDoc="0" locked="0" layoutInCell="1" allowOverlap="1" wp14:anchorId="1782CA6E" wp14:editId="0F9C8F58">
+                <wp:simplePos x="0" y="0"/>
+                <wp:positionH relativeFrom="column">
+                  <wp:posOffset>2190750</wp:posOffset>
+                </wp:positionH>
+                <wp:positionV relativeFrom="paragraph">
+                  <wp:posOffset>923290</wp:posOffset>
+                </wp:positionV>
+                <wp:extent cx="323850" cy="0"/>
+                <wp:effectExtent l="0" t="76200" r="19050" b="95250"/>
+                <wp:wrapNone/>
+                <wp:docPr id="54" name="Straight Arrow Connector 54"/>
+                <wp:cNvGraphicFramePr/>
+                <a:graphic xmlns:a="http://schemas.openxmlformats.org/drawingml/2006/main">
+                  <a:graphicData uri="http://schemas.microsoft.com/office/word/2010/wordprocessingShape">
+                    <wps:wsp>
+                      <wps:cNvCnPr/>
+                      <wps:spPr>
+                        <a:xfrm>
+                          <a:off x="0" y="0"/>
+                          <a:ext cx="323850" cy="0"/>
+                        </a:xfrm>
+                        <a:prstGeom prst="straightConnector1">
+                          <a:avLst/>
+                        </a:prstGeom>
+                        <a:ln>
+                          <a:tailEnd type="triangle"/>
+                        </a:ln>
+                      </wps:spPr>
+                      <wps:style>
+                        <a:lnRef idx="1">
+                          <a:schemeClr val="accent1"/>
+                        </a:lnRef>
+                        <a:fillRef idx="0">
+                          <a:schemeClr val="accent1"/>
+                        </a:fillRef>
+                        <a:effectRef idx="0">
+                          <a:schemeClr val="accent1"/>
+                        </a:effectRef>
+                        <a:fontRef idx="minor">
+                          <a:schemeClr val="tx1"/>
+                        </a:fontRef>
+                      </wps:style>
+                      <wps:bodyPr/>
+                    </wps:wsp>
+                  </a:graphicData>
+                </a:graphic>
+              </wp:anchor>
+            </w:drawing>
+          </mc:Choice>
+          <mc:Fallback>
+            <w:pict>
+              <v:shape w14:anchorId="6623D6B8" id="Straight Arrow Connector 54" o:spid="_x0000_s1026" type="#_x0000_t32" style="position:absolute;margin-left:172.5pt;margin-top:72.7pt;width:25.5pt;height:0;z-index:251730944;visibility:visible;mso-wrap-style:square;mso-wrap-distance-left:9pt;mso-wrap-distance-top:0;mso-wrap-distance-right:9pt;mso-wrap-distance-bottom:0;mso-position-horizontal:absolute;mso-position-horizontal-relative:text;mso-position-vertical:absolute;mso-position-vertical-relative:text" o:gfxdata="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" strokecolor="#5b9bd5 [3204]" strokeweight=".5pt">
+                <v:stroke endarrow="block" joinstyle="miter"/>
+              </v:shape>
+            </w:pict>
+          </mc:Fallback>
+        </mc:AlternateContent>
+      </w:r>
+      <w:r>
+        <w:rPr>
+          <w:noProof/>
+          <w:sz w:val="24"/>
+        </w:rPr>
+        <mc:AlternateContent>
+          <mc:Choice Requires="wps">
+            <w:drawing>
+              <wp:anchor distT="0" distB="0" distL="114300" distR="114300" simplePos="0" relativeHeight="251729920" behindDoc="0" locked="0" layoutInCell="1" allowOverlap="1" wp14:anchorId="0433CAFC" wp14:editId="51FED8DF">
+                <wp:simplePos x="0" y="0"/>
+                <wp:positionH relativeFrom="column">
+                  <wp:posOffset>2181225</wp:posOffset>
+                </wp:positionH>
+                <wp:positionV relativeFrom="paragraph">
+                  <wp:posOffset>799465</wp:posOffset>
+                </wp:positionV>
+                <wp:extent cx="0" cy="123825"/>
+                <wp:effectExtent l="0" t="0" r="19050" b="28575"/>
+                <wp:wrapNone/>
+                <wp:docPr id="53" name="Straight Connector 53"/>
+                <wp:cNvGraphicFramePr/>
+                <a:graphic xmlns:a="http://schemas.openxmlformats.org/drawingml/2006/main">
+                  <a:graphicData uri="http://schemas.microsoft.com/office/word/2010/wordprocessingShape">
+                    <wps:wsp>
+                      <wps:cNvCnPr/>
+                      <wps:spPr>
+                        <a:xfrm>
+                          <a:off x="0" y="0"/>
+                          <a:ext cx="0" cy="123825"/>
+                        </a:xfrm>
+                        <a:prstGeom prst="line">
+                          <a:avLst/>
+                        </a:prstGeom>
+                      </wps:spPr>
+                      <wps:style>
+                        <a:lnRef idx="1">
+                          <a:schemeClr val="accent1"/>
+                        </a:lnRef>
+                        <a:fillRef idx="0">
+                          <a:schemeClr val="accent1"/>
+                        </a:fillRef>
+                        <a:effectRef idx="0">
+                          <a:schemeClr val="accent1"/>
+                        </a:effectRef>
+                        <a:fontRef idx="minor">
+                          <a:schemeClr val="tx1"/>
+                        </a:fontRef>
+                      </wps:style>
+                      <wps:bodyPr/>
+                    </wps:wsp>
+                  </a:graphicData>
+                </a:graphic>
+              </wp:anchor>
+            </w:drawing>
+          </mc:Choice>
+          <mc:Fallback>
+            <w:pict>
+              <v:line w14:anchorId="6E7D3B6C" id="Straight Connector 53" o:spid="_x0000_s1026" style="position:absolute;z-index:251729920;visibility:visible;mso-wrap-style:square;mso-wrap-distance-left:9pt;mso-wrap-distance-top:0;mso-wrap-distance-right:9pt;mso-wrap-distance-bottom:0;mso-position-horizontal:absolute;mso-position-horizontal-relative:text;mso-position-vertical:absolute;mso-position-vertical-relative:text" from="171.75pt,62.95pt" to="171.75pt,72.7pt" o:gfxdata="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" strokecolor="#5b9bd5 [3204]" strokeweight=".5pt">
+                <v:stroke joinstyle="miter"/>
+              </v:line>
+            </w:pict>
+          </mc:Fallback>
+        </mc:AlternateContent>
+      </w:r>
+      <w:r>
+        <w:rPr>
+          <w:noProof/>
+          <w:sz w:val="24"/>
+        </w:rPr>
+        <mc:AlternateContent>
+          <mc:Choice Requires="wps">
+            <w:drawing>
+              <wp:anchor distT="0" distB="0" distL="114300" distR="114300" simplePos="0" relativeHeight="251722752" behindDoc="0" locked="0" layoutInCell="1" allowOverlap="1" wp14:anchorId="38D2CD1C" wp14:editId="0A138CCF">
+                <wp:simplePos x="0" y="0"/>
+                <wp:positionH relativeFrom="column">
+                  <wp:posOffset>1209675</wp:posOffset>
+                </wp:positionH>
+                <wp:positionV relativeFrom="paragraph">
+                  <wp:posOffset>94615</wp:posOffset>
+                </wp:positionV>
+                <wp:extent cx="266700" cy="257175"/>
+                <wp:effectExtent l="38100" t="0" r="19050" b="47625"/>
+                <wp:wrapNone/>
+                <wp:docPr id="48" name="Straight Arrow Connector 48"/>
+                <wp:cNvGraphicFramePr/>
+                <a:graphic xmlns:a="http://schemas.openxmlformats.org/drawingml/2006/main">
+                  <a:graphicData uri="http://schemas.microsoft.com/office/word/2010/wordprocessingShape">
+                    <wps:wsp>
+                      <wps:cNvCnPr/>
+                      <wps:spPr>
+                        <a:xfrm flipH="1">
+                          <a:off x="0" y="0"/>
+                          <a:ext cx="266700" cy="257175"/>
+                        </a:xfrm>
+                        <a:prstGeom prst="straightConnector1">
+                          <a:avLst/>
+                        </a:prstGeom>
+                        <a:ln>
+                          <a:tailEnd type="triangle"/>
+                        </a:ln>
+                      </wps:spPr>
+                      <wps:style>
+                        <a:lnRef idx="1">
+                          <a:schemeClr val="accent1"/>
+                        </a:lnRef>
+                        <a:fillRef idx="0">
+                          <a:schemeClr val="accent1"/>
+                        </a:fillRef>
+                        <a:effectRef idx="0">
+                          <a:schemeClr val="accent1"/>
+                        </a:effectRef>
+                        <a:fontRef idx="minor">
+                          <a:schemeClr val="tx1"/>
+                        </a:fontRef>
+                      </wps:style>
+                      <wps:bodyPr/>
+                    </wps:wsp>
+                  </a:graphicData>
+                </a:graphic>
+                <wp14:sizeRelH relativeFrom="margin">
+                  <wp14:pctWidth>0</wp14:pctWidth>
+                </wp14:sizeRelH>
+                <wp14:sizeRelV relativeFrom="margin">
+                  <wp14:pctHeight>0</wp14:pctHeight>
+                </wp14:sizeRelV>
+              </wp:anchor>
+            </w:drawing>
+          </mc:Choice>
+          <mc:Fallback>
+            <w:pict>
+              <v:shape w14:anchorId="33311517" id="Straight Arrow Connector 48" o:spid="_x0000_s1026" type="#_x0000_t32" style="position:absolute;margin-left:95.25pt;margin-top:7.45pt;width:21pt;height:20.25pt;flip:x;z-index:251722752;visibility:visible;mso-wrap-style:square;mso-width-percent:0;mso-height-percent:0;mso-wrap-distance-left:9pt;mso-wrap-distance-top:0;mso-wrap-distance-right:9pt;mso-wrap-distance-bottom:0;mso-position-horizontal:absolute;mso-position-horizontal-relative:text;mso-position-vertical:absolute;mso-position-vertical-relative:text;mso-width-percent:0;mso-height-percent:0;mso-width-relative:margin;mso-height-relative:margin" o:gfxdata="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" strokecolor="#5b9bd5 [3204]" strokeweight=".5pt">
+                <v:stroke endarrow="block" joinstyle="miter"/>
+              </v:shape>
+            </w:pict>
+          </mc:Fallback>
+        </mc:AlternateContent>
+      </w:r>
+      <w:r>
+        <w:rPr>
+          <w:noProof/>
+          <w:sz w:val="24"/>
+        </w:rPr>
+        <mc:AlternateContent>
+          <mc:Choice Requires="wps">
+            <w:drawing>
+              <wp:anchor distT="0" distB="0" distL="114300" distR="114300" simplePos="0" relativeHeight="251728896" behindDoc="0" locked="0" layoutInCell="1" allowOverlap="1" wp14:anchorId="2B0D8850" wp14:editId="413337DC">
+                <wp:simplePos x="0" y="0"/>
+                <wp:positionH relativeFrom="margin">
+                  <wp:posOffset>752475</wp:posOffset>
+                </wp:positionH>
+                <wp:positionV relativeFrom="paragraph">
+                  <wp:posOffset>408940</wp:posOffset>
+                </wp:positionV>
+                <wp:extent cx="742950" cy="304800"/>
+                <wp:effectExtent l="0" t="0" r="19050" b="19050"/>
+                <wp:wrapNone/>
+                <wp:docPr id="51" name="Text Box 51"/>
+                <wp:cNvGraphicFramePr/>
+                <a:graphic xmlns:a="http://schemas.openxmlformats.org/drawingml/2006/main">
+                  <a:graphicData uri="http://schemas.microsoft.com/office/word/2010/wordprocessingShape">
+                    <wps:wsp>
+                      <wps:cNvSpPr txBox="1"/>
+                      <wps:spPr>
+                        <a:xfrm>
+                          <a:off x="0" y="0"/>
+                          <a:ext cx="742950" cy="304800"/>
+                        </a:xfrm>
+                        <a:prstGeom prst="rect">
+                          <a:avLst/>
+                        </a:prstGeom>
+                        <a:solidFill>
+                          <a:schemeClr val="lt1"/>
+                        </a:solidFill>
+                        <a:ln w="6350">
+                          <a:solidFill>
+                            <a:prstClr val="black"/>
+                          </a:solidFill>
+                        </a:ln>
+                        <a:effectLst/>
+                      </wps:spPr>
+                      <wps:style>
+                        <a:lnRef idx="0">
+                          <a:schemeClr val="accent1"/>
+                        </a:lnRef>
+                        <a:fillRef idx="0">
+                          <a:schemeClr val="accent1"/>
+                        </a:fillRef>
+                        <a:effectRef idx="0">
+                          <a:schemeClr val="accent1"/>
+                        </a:effectRef>
+                        <a:fontRef idx="minor">
+                          <a:schemeClr val="dk1"/>
+                        </a:fontRef>
+                      </wps:style>
+                      <wps:txbx>
+                        <w:txbxContent>
+                          <w:p>
+                            <w:pPr>
+                              <w:jc w:val="center"/>
+                            </w:pPr>
+                            <w:r>
+                              <w:t>1 v 1</w:t>
+                            </w:r>
+                          </w:p>
+                        </w:txbxContent>
+                      </wps:txbx>
+                      <wps:bodyPr rot="0" spcFirstLastPara="0" vertOverflow="overflow" horzOverflow="overflow" vert="horz" wrap="square" lIns="91440" tIns="45720" rIns="91440" bIns="45720" numCol="1" spcCol="0" rtlCol="0" fromWordArt="0" anchor="t" anchorCtr="0" forceAA="0" compatLnSpc="1">
+                        <a:prstTxWarp prst="textNoShape">
+                          <a:avLst/>
+                        </a:prstTxWarp>
+                        <a:noAutofit/>
+                      </wps:bodyPr>
+                    </wps:wsp>
+                  </a:graphicData>
+                </a:graphic>
+                <wp14:sizeRelH relativeFrom="margin">
+                  <wp14:pctWidth>0</wp14:pctWidth>
+                </wp14:sizeRelH>
+                <wp14:sizeRelV relativeFrom="margin">
+                  <wp14:pctHeight>0</wp14:pctHeight>
+                </wp14:sizeRelV>
+              </wp:anchor>
+            </w:drawing>
+          </mc:Choice>
+          <mc:Fallback>
+            <w:pict>
+              <v:shape w14:anchorId="2B0D8850" id="Text Box 51" o:spid="_x0000_s1047" type="#_x0000_t202" style="position:absolute;margin-left:59.25pt;margin-top:32.2pt;width:58.5pt;height:24pt;z-index:251728896;visibility:visible;mso-wrap-style:square;mso-width-percent:0;mso-height-percent:0;mso-wrap-distance-left:9pt;mso-wrap-distance-top:0;mso-wrap-distance-right:9pt;mso-wrap-distance-bottom:0;mso-position-horizontal:absolute;mso-position-horizontal-relative:margin;mso-position-vertical:absolute;mso-position-vertical-relative:text;mso-width-percent:0;mso-height-percent:0;mso-width-relative:margin;mso-height-relative:margin;v-text-anchor:top" o:gfxdata="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" fillcolor="white [3201]" strokeweight=".5pt">
+                <v:textbox>
+                  <w:txbxContent>
+                    <w:p>
+                      <w:pPr>
+                        <w:jc w:val="center"/>
+                      </w:pPr>
+                      <w:r>
+                        <w:t>1 v 1</w:t>
+                      </w:r>
+                    </w:p>
+                  </w:txbxContent>
+                </v:textbox>
+                <w10:wrap anchorx="margin"/>
+              </v:shape>
+            </w:pict>
+          </mc:Fallback>
+        </mc:AlternateContent>
+      </w:r>
+      <w:r>
+        <w:rPr>
+          <w:noProof/>
+          <w:sz w:val="24"/>
+        </w:rPr>
+        <mc:AlternateContent>
+          <mc:Choice Requires="wps">
+            <w:drawing>
+              <wp:anchor distT="0" distB="0" distL="114300" distR="114300" simplePos="0" relativeHeight="251726848" behindDoc="0" locked="0" layoutInCell="1" allowOverlap="1" wp14:anchorId="64F2C1BF" wp14:editId="4FFF9986">
+                <wp:simplePos x="0" y="0"/>
+                <wp:positionH relativeFrom="margin">
+                  <wp:posOffset>1714500</wp:posOffset>
+                </wp:positionH>
+                <wp:positionV relativeFrom="paragraph">
+                  <wp:posOffset>418465</wp:posOffset>
+                </wp:positionV>
+                <wp:extent cx="952500" cy="304800"/>
+                <wp:effectExtent l="0" t="0" r="19050" b="19050"/>
+                <wp:wrapNone/>
+                <wp:docPr id="50" name="Text Box 50"/>
+                <wp:cNvGraphicFramePr/>
+                <a:graphic xmlns:a="http://schemas.openxmlformats.org/drawingml/2006/main">
+                  <a:graphicData uri="http://schemas.microsoft.com/office/word/2010/wordprocessingShape">
+                    <wps:wsp>
+                      <wps:cNvSpPr txBox="1"/>
+                      <wps:spPr>
+                        <a:xfrm>
+                          <a:off x="0" y="0"/>
+                          <a:ext cx="952500" cy="304800"/>
+                        </a:xfrm>
+                        <a:prstGeom prst="rect">
+                          <a:avLst/>
+                        </a:prstGeom>
+                        <a:solidFill>
+                          <a:schemeClr val="lt1"/>
+                        </a:solidFill>
+                        <a:ln w="6350">
+                          <a:solidFill>
+                            <a:prstClr val="black"/>
+                          </a:solidFill>
+                        </a:ln>
+                        <a:effectLst/>
+                      </wps:spPr>
+                      <wps:style>
+                        <a:lnRef idx="0">
+                          <a:schemeClr val="accent1"/>
+                        </a:lnRef>
+                        <a:fillRef idx="0">
+                          <a:schemeClr val="accent1"/>
+                        </a:fillRef>
+                        <a:effectRef idx="0">
+                          <a:schemeClr val="accent1"/>
+                        </a:effectRef>
+                        <a:fontRef idx="minor">
+                          <a:schemeClr val="dk1"/>
+                        </a:fontRef>
+                      </wps:style>
+                      <wps:txbx>
+                        <w:txbxContent>
+                          <w:p>
+                            <w:pPr>
+                              <w:jc w:val="center"/>
+                            </w:pPr>
+                            <w:r>
+                              <w:t>Co-Operative</w:t>
+                            </w:r>
+                          </w:p>
+                        </w:txbxContent>
+                      </wps:txbx>
+                      <wps:bodyPr rot="0" spcFirstLastPara="0" vertOverflow="overflow" horzOverflow="overflow" vert="horz" wrap="square" lIns="91440" tIns="45720" rIns="91440" bIns="45720" numCol="1" spcCol="0" rtlCol="0" fromWordArt="0" anchor="t" anchorCtr="0" forceAA="0" compatLnSpc="1">
+                        <a:prstTxWarp prst="textNoShape">
+                          <a:avLst/>
+                        </a:prstTxWarp>
+                        <a:noAutofit/>
+                      </wps:bodyPr>
+                    </wps:wsp>
+                  </a:graphicData>
+                </a:graphic>
+                <wp14:sizeRelH relativeFrom="margin">
+                  <wp14:pctWidth>0</wp14:pctWidth>
+                </wp14:sizeRelH>
+                <wp14:sizeRelV relativeFrom="margin">
+                  <wp14:pctHeight>0</wp14:pctHeight>
+                </wp14:sizeRelV>
+              </wp:anchor>
+            </w:drawing>
+          </mc:Choice>
+          <mc:Fallback>
+            <w:pict>
+              <v:shape w14:anchorId="64F2C1BF" id="Text Box 50" o:spid="_x0000_s1048" type="#_x0000_t202" style="position:absolute;margin-left:135pt;margin-top:32.95pt;width:75pt;height:24pt;z-index:251726848;visibility:visible;mso-wrap-style:square;mso-width-percent:0;mso-height-percent:0;mso-wrap-distance-left:9pt;mso-wrap-distance-top:0;mso-wrap-distance-right:9pt;mso-wrap-distance-bottom:0;mso-position-horizontal:absolute;mso-position-horizontal-relative:margin;mso-position-vertical:absolute;mso-position-vertical-relative:text;mso-width-percent:0;mso-height-percent:0;mso-width-relative:margin;mso-height-relative:margin;v-text-anchor:top" o:gfxdata="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" fillcolor="white [3201]" strokeweight=".5pt">
+                <v:textbox>
+                  <w:txbxContent>
+                    <w:p>
+                      <w:pPr>
+                        <w:jc w:val="center"/>
+                      </w:pPr>
+                      <w:r>
+                        <w:t>Co-Operative</w:t>
+                      </w:r>
+                    </w:p>
+                  </w:txbxContent>
+                </v:textbox>
+                <w10:wrap anchorx="margin"/>
+              </v:shape>
+            </w:pict>
+          </mc:Fallback>
+        </mc:AlternateContent>
+      </w:r>
+      <w:r>
+        <w:rPr>
+          <w:noProof/>
+          <w:sz w:val="24"/>
+        </w:rPr>
+        <mc:AlternateContent>
+          <mc:Choice Requires="wps">
+            <w:drawing>
+              <wp:anchor distT="0" distB="0" distL="114300" distR="114300" simplePos="0" relativeHeight="251724800" behindDoc="0" locked="0" layoutInCell="1" allowOverlap="1" wp14:anchorId="1BB17B0E" wp14:editId="02CA859B">
+                <wp:simplePos x="0" y="0"/>
+                <wp:positionH relativeFrom="column">
+                  <wp:posOffset>1980565</wp:posOffset>
+                </wp:positionH>
+                <wp:positionV relativeFrom="paragraph">
+                  <wp:posOffset>75565</wp:posOffset>
+                </wp:positionV>
+                <wp:extent cx="142875" cy="285750"/>
+                <wp:effectExtent l="0" t="0" r="47625" b="57150"/>
+                <wp:wrapNone/>
+                <wp:docPr id="49" name="Straight Arrow Connector 49"/>
+                <wp:cNvGraphicFramePr/>
+                <a:graphic xmlns:a="http://schemas.openxmlformats.org/drawingml/2006/main">
+                  <a:graphicData uri="http://schemas.microsoft.com/office/word/2010/wordprocessingShape">
+                    <wps:wsp>
+                      <wps:cNvCnPr/>
+                      <wps:spPr>
+                        <a:xfrm>
+                          <a:off x="0" y="0"/>
+                          <a:ext cx="142875" cy="285750"/>
+                        </a:xfrm>
+                        <a:prstGeom prst="straightConnector1">
+                          <a:avLst/>
+                        </a:prstGeom>
+                        <a:ln>
+                          <a:tailEnd type="triangle"/>
+                        </a:ln>
+                      </wps:spPr>
+                      <wps:style>
+                        <a:lnRef idx="1">
+                          <a:schemeClr val="accent1"/>
+                        </a:lnRef>
+                        <a:fillRef idx="0">
+                          <a:schemeClr val="accent1"/>
+                        </a:fillRef>
+                        <a:effectRef idx="0">
+                          <a:schemeClr val="accent1"/>
+                        </a:effectRef>
+                        <a:fontRef idx="minor">
+                          <a:schemeClr val="tx1"/>
+                        </a:fontRef>
+                      </wps:style>
+                      <wps:bodyPr/>
+                    </wps:wsp>
+                  </a:graphicData>
+                </a:graphic>
+                <wp14:sizeRelH relativeFrom="margin">
+                  <wp14:pctWidth>0</wp14:pctWidth>
+                </wp14:sizeRelH>
+                <wp14:sizeRelV relativeFrom="margin">
+                  <wp14:pctHeight>0</wp14:pctHeight>
+                </wp14:sizeRelV>
+              </wp:anchor>
+            </w:drawing>
+          </mc:Choice>
+          <mc:Fallback>
+            <w:pict>
+              <v:shape w14:anchorId="71190859" id="Straight Arrow Connector 49" o:spid="_x0000_s1026" type="#_x0000_t32" style="position:absolute;margin-left:155.95pt;margin-top:5.95pt;width:11.25pt;height:22.5pt;z-index:251724800;visibility:visible;mso-wrap-style:square;mso-width-percent:0;mso-height-percent:0;mso-wrap-distance-left:9pt;mso-wrap-distance-top:0;mso-wrap-distance-right:9pt;mso-wrap-distance-bottom:0;mso-position-horizontal:absolute;mso-position-horizontal-relative:text;mso-position-vertical:absolute;mso-position-vertical-relative:text;mso-width-percent:0;mso-height-percent:0;mso-width-relative:margin;mso-height-relative:margin" o:gfxdata="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" strokecolor="#5b9bd5 [3204]" strokeweight=".5pt">
+                <v:stroke endarrow="block" joinstyle="miter"/>
+              </v:shape>
+            </w:pict>
+          </mc:Fallback>
+        </mc:AlternateContent>
+      </w:r>
+      <w:r>
+        <w:rPr>
+          <w:noProof/>
+          <w:sz w:val="24"/>
+        </w:rPr>
+        <mc:AlternateContent>
+          <mc:Choice Requires="wps">
+            <w:drawing>
+              <wp:anchor distT="0" distB="0" distL="114300" distR="114300" simplePos="0" relativeHeight="251721728" behindDoc="0" locked="0" layoutInCell="1" allowOverlap="1" wp14:anchorId="2E7443A8" wp14:editId="3D544E4A">
+                <wp:simplePos x="0" y="0"/>
+                <wp:positionH relativeFrom="column">
+                  <wp:posOffset>2895600</wp:posOffset>
+                </wp:positionH>
+                <wp:positionV relativeFrom="paragraph">
+                  <wp:posOffset>94615</wp:posOffset>
+                </wp:positionV>
+                <wp:extent cx="0" cy="609600"/>
+                <wp:effectExtent l="76200" t="0" r="57150" b="57150"/>
+                <wp:wrapNone/>
+                <wp:docPr id="47" name="Straight Arrow Connector 47"/>
+                <wp:cNvGraphicFramePr/>
+                <a:graphic xmlns:a="http://schemas.openxmlformats.org/drawingml/2006/main">
+                  <a:graphicData uri="http://schemas.microsoft.com/office/word/2010/wordprocessingShape">
+                    <wps:wsp>
+                      <wps:cNvCnPr/>
+                      <wps:spPr>
+                        <a:xfrm>
+                          <a:off x="0" y="0"/>
+                          <a:ext cx="0" cy="609600"/>
+                        </a:xfrm>
+                        <a:prstGeom prst="straightConnector1">
+                          <a:avLst/>
+                        </a:prstGeom>
+                        <a:ln>
+                          <a:tailEnd type="triangle"/>
+                        </a:ln>
+                      </wps:spPr>
+                      <wps:style>
+                        <a:lnRef idx="1">
+                          <a:schemeClr val="accent1"/>
+                        </a:lnRef>
+                        <a:fillRef idx="0">
+                          <a:schemeClr val="accent1"/>
+                        </a:fillRef>
+                        <a:effectRef idx="0">
+                          <a:schemeClr val="accent1"/>
+                        </a:effectRef>
+                        <a:fontRef idx="minor">
+                          <a:schemeClr val="tx1"/>
+                        </a:fontRef>
+                      </wps:style>
+                      <wps:bodyPr/>
+                    </wps:wsp>
+                  </a:graphicData>
+                </a:graphic>
+              </wp:anchor>
+            </w:drawing>
+          </mc:Choice>
+          <mc:Fallback>
+            <w:pict>
+              <v:shape w14:anchorId="54BB30A4" id="Straight Arrow Connector 47" o:spid="_x0000_s1026" type="#_x0000_t32" style="position:absolute;margin-left:228pt;margin-top:7.45pt;width:0;height:48pt;z-index:251721728;visibility:visible;mso-wrap-style:square;mso-wrap-distance-left:9pt;mso-wrap-distance-top:0;mso-wrap-distance-right:9pt;mso-wrap-distance-bottom:0;mso-position-horizontal:absolute;mso-position-horizontal-relative:text;mso-position-vertical:absolute;mso-position-vertical-relative:text" o:gfxdata="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" strokecolor="#5b9bd5 [3204]" strokeweight=".5pt">
+                <v:stroke endarrow="block" joinstyle="miter"/>
+              </v:shape>
+            </w:pict>
+          </mc:Fallback>
+        </mc:AlternateContent>
+      </w:r>
+      <w:r>
+        <w:rPr>
+          <w:noProof/>
+          <w:sz w:val="24"/>
+        </w:rPr>
+        <mc:AlternateContent>
+          <mc:Choice Requires="wps">
+            <w:drawing>
+              <wp:anchor distT="0" distB="0" distL="114300" distR="114300" simplePos="0" relativeHeight="251706368" behindDoc="0" locked="0" layoutInCell="1" allowOverlap="1" wp14:anchorId="664C3796" wp14:editId="14FD5301">
+                <wp:simplePos x="0" y="0"/>
+                <wp:positionH relativeFrom="margin">
+                  <wp:align>center</wp:align>
+                </wp:positionH>
+                <wp:positionV relativeFrom="paragraph">
+                  <wp:posOffset>777875</wp:posOffset>
+                </wp:positionV>
+                <wp:extent cx="742950" cy="304800"/>
+                <wp:effectExtent l="0" t="0" r="19050" b="19050"/>
+                <wp:wrapNone/>
+                <wp:docPr id="37" name="Text Box 37"/>
+                <wp:cNvGraphicFramePr/>
+                <a:graphic xmlns:a="http://schemas.openxmlformats.org/drawingml/2006/main">
+                  <a:graphicData uri="http://schemas.microsoft.com/office/word/2010/wordprocessingShape">
+                    <wps:wsp>
+                      <wps:cNvSpPr txBox="1"/>
+                      <wps:spPr>
+                        <a:xfrm>
+                          <a:off x="0" y="0"/>
+                          <a:ext cx="742950" cy="304800"/>
+                        </a:xfrm>
+                        <a:prstGeom prst="rect">
+                          <a:avLst/>
+                        </a:prstGeom>
+                        <a:solidFill>
+                          <a:schemeClr val="lt1"/>
+                        </a:solidFill>
+                        <a:ln w="6350">
+                          <a:solidFill>
+                            <a:prstClr val="black"/>
+                          </a:solidFill>
+                        </a:ln>
+                        <a:effectLst/>
+                      </wps:spPr>
+                      <wps:style>
+                        <a:lnRef idx="0">
+                          <a:schemeClr val="accent1"/>
+                        </a:lnRef>
+                        <a:fillRef idx="0">
+                          <a:schemeClr val="accent1"/>
+                        </a:fillRef>
+                        <a:effectRef idx="0">
+                          <a:schemeClr val="accent1"/>
+                        </a:effectRef>
+                        <a:fontRef idx="minor">
+                          <a:schemeClr val="dk1"/>
+                        </a:fontRef>
+                      </wps:style>
+                      <wps:txbx>
+                        <w:txbxContent>
+                          <w:p>
+                            <w:pPr>
+                              <w:jc w:val="center"/>
+                            </w:pPr>
+                            <w:r>
+                              <w:t>Difficulty</w:t>
+                            </w:r>
+                          </w:p>
+                        </w:txbxContent>
+                      </wps:txbx>
+                      <wps:bodyPr rot="0" spcFirstLastPara="0" vertOverflow="overflow" horzOverflow="overflow" vert="horz" wrap="square" lIns="91440" tIns="45720" rIns="91440" bIns="45720" numCol="1" spcCol="0" rtlCol="0" fromWordArt="0" anchor="t" anchorCtr="0" forceAA="0" compatLnSpc="1">
+                        <a:prstTxWarp prst="textNoShape">
+                          <a:avLst/>
+                        </a:prstTxWarp>
+                        <a:noAutofit/>
+                      </wps:bodyPr>
+                    </wps:wsp>
+                  </a:graphicData>
+                </a:graphic>
+                <wp14:sizeRelH relativeFrom="margin">
+                  <wp14:pctWidth>0</wp14:pctWidth>
+                </wp14:sizeRelH>
+                <wp14:sizeRelV relativeFrom="margin">
+                  <wp14:pctHeight>0</wp14:pctHeight>
+                </wp14:sizeRelV>
+              </wp:anchor>
+            </w:drawing>
+          </mc:Choice>
+          <mc:Fallback>
+            <w:pict>
+              <v:shape w14:anchorId="664C3796" id="Text Box 37" o:spid="_x0000_s1049" type="#_x0000_t202" style="position:absolute;margin-left:0;margin-top:61.25pt;width:58.5pt;height:24pt;z-index:251706368;visibility:visible;mso-wrap-style:square;mso-width-percent:0;mso-height-percent:0;mso-wrap-distance-left:9pt;mso-wrap-distance-top:0;mso-wrap-distance-right:9pt;mso-wrap-distance-bottom:0;mso-position-horizontal:center;mso-position-horizontal-relative:margin;mso-position-vertical:absolute;mso-position-vertical-relative:text;mso-width-percent:0;mso-height-percent:0;mso-width-relative:margin;mso-height-relative:margin;v-text-anchor:top" o:gfxdata="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" fillcolor="white [3201]" strokeweight=".5pt">
+                <v:textbox>
+                  <w:txbxContent>
+                    <w:p>
+                      <w:pPr>
+                        <w:jc w:val="center"/>
+                      </w:pPr>
+                      <w:r>
+                        <w:t>Difficulty</w:t>
+                      </w:r>
+                    </w:p>
+                  </w:txbxContent>
+                </v:textbox>
+                <w10:wrap anchorx="margin"/>
+              </v:shape>
+            </w:pict>
+          </mc:Fallback>
+        </mc:AlternateContent>
+      </w:r>
+    </w:p>
+    <w:p>
+      <w:pPr>
+        <w:rPr>
+          <w:sz w:val="24"/>
+        </w:rPr>
+      </w:pPr>
+    </w:p>
+    <w:p>
+      <w:pPr>
+        <w:rPr>
+          <w:sz w:val="24"/>
+        </w:rPr>
+      </w:pPr>
+    </w:p>
+    <w:p>
+      <w:pPr>
+        <w:rPr>
+          <w:sz w:val="24"/>
+        </w:rPr>
+      </w:pPr>
+    </w:p>
+    <w:p>
+      <w:pPr>
+        <w:rPr>
+          <w:sz w:val="24"/>
+        </w:rPr>
+      </w:pPr>
+    </w:p>
+    <w:p>
+      <w:pPr>
+        <w:rPr>
+          <w:b/>
+          <w:sz w:val="24"/>
+          <w:u w:val="single"/>
+        </w:rPr>
+      </w:pPr>
+      <w:r>
+        <w:rPr>
+          <w:b/>
+          <w:sz w:val="24"/>
+          <w:u w:val="single"/>
+        </w:rPr>
+        <w:t>Functional Requirements</w:t>
+      </w:r>
+    </w:p>
+    <w:p>
+      <w:pPr>
+        <w:rPr>
+          <w:sz w:val="24"/>
+        </w:rPr>
+      </w:pPr>
       <w:bookmarkStart w:id="0" w:name="_GoBack"/>
       <w:bookmarkEnd w:id="0"/>
+    </w:p>
+    <w:p>
+      <w:pPr>
+        <w:rPr>
+          <w:b/>
+          <w:sz w:val="24"/>
+          <w:u w:val="single"/>
+        </w:rPr>
+      </w:pPr>
+    </w:p>
+    <w:p>
+      <w:pPr>
+        <w:rPr>
+          <w:b/>
+          <w:sz w:val="24"/>
+          <w:u w:val="single"/>
+        </w:rPr>
+      </w:pPr>
+    </w:p>
+    <w:p>
+      <w:pPr>
+        <w:rPr>
+          <w:b/>
+          <w:sz w:val="24"/>
+          <w:u w:val="single"/>
+        </w:rPr>
+      </w:pPr>
+    </w:p>
+    <w:p>
+      <w:pPr>
+        <w:rPr>
+          <w:b/>
+          <w:sz w:val="24"/>
+          <w:u w:val="single"/>
+        </w:rPr>
+      </w:pPr>
+    </w:p>
+    <w:p>
+      <w:pPr>
+        <w:rPr>
+          <w:b/>
+          <w:sz w:val="24"/>
+          <w:u w:val="single"/>
+        </w:rPr>
+      </w:pPr>
+      <w:r>
+        <w:rPr>
+          <w:noProof/>
+          <w:sz w:val="24"/>
+        </w:rPr>
+        <w:lastRenderedPageBreak/>
+        <w:drawing>
+          <wp:anchor distT="0" distB="0" distL="114300" distR="114300" simplePos="0" relativeHeight="251734016" behindDoc="1" locked="0" layoutInCell="1" allowOverlap="1" wp14:anchorId="5F856587" wp14:editId="1B94D578">
+            <wp:simplePos x="0" y="0"/>
+            <wp:positionH relativeFrom="column">
+              <wp:posOffset>990600</wp:posOffset>
+            </wp:positionH>
+            <wp:positionV relativeFrom="paragraph">
+              <wp:posOffset>247015</wp:posOffset>
+            </wp:positionV>
+            <wp:extent cx="3905250" cy="2440781"/>
+            <wp:effectExtent l="0" t="0" r="0" b="0"/>
+            <wp:wrapNone/>
+            <wp:docPr id="56" name="Picture 56"/>
+            <wp:cNvGraphicFramePr>
+              <a:graphicFrameLocks xmlns:a="http://schemas.openxmlformats.org/drawingml/2006/main" noChangeAspect="1"/>
+            </wp:cNvGraphicFramePr>
+            <a:graphic xmlns:a="http://schemas.openxmlformats.org/drawingml/2006/main">
+              <a:graphicData uri="http://schemas.openxmlformats.org/drawingml/2006/picture">
+                <pic:pic xmlns:pic="http://schemas.openxmlformats.org/drawingml/2006/picture">
+                  <pic:nvPicPr>
+                    <pic:cNvPr id="56" name="Prototype title screen.png"/>
+                    <pic:cNvPicPr/>
+                  </pic:nvPicPr>
+                  <pic:blipFill>
+                    <a:blip r:embed="rId4" cstate="print">
+                      <a:extLst>
+                        <a:ext uri="{28A0092B-C50C-407E-A947-70E740481C1C}">
+                          <a14:useLocalDpi xmlns:a14="http://schemas.microsoft.com/office/drawing/2010/main" val="0"/>
+                        </a:ext>
+                      </a:extLst>
+                    </a:blip>
+                    <a:stretch>
+                      <a:fillRect/>
+                    </a:stretch>
+                  </pic:blipFill>
+                  <pic:spPr>
+                    <a:xfrm>
+                      <a:off x="0" y="0"/>
+                      <a:ext cx="3905250" cy="2440781"/>
+                    </a:xfrm>
+                    <a:prstGeom prst="rect">
+                      <a:avLst/>
+                    </a:prstGeom>
+                  </pic:spPr>
+                </pic:pic>
+              </a:graphicData>
+            </a:graphic>
+            <wp14:sizeRelH relativeFrom="page">
+              <wp14:pctWidth>0</wp14:pctWidth>
+            </wp14:sizeRelH>
+            <wp14:sizeRelV relativeFrom="page">
+              <wp14:pctHeight>0</wp14:pctHeight>
+            </wp14:sizeRelV>
+          </wp:anchor>
+        </w:drawing>
+      </w:r>
+      <w:r>
+        <w:rPr>
+          <w:b/>
+          <w:sz w:val="24"/>
+          <w:u w:val="single"/>
+        </w:rPr>
+        <w:t>Mock-ups</w:t>
+      </w:r>
+    </w:p>
+    <w:p>
+      <w:pPr>
+        <w:rPr>
+          <w:sz w:val="24"/>
+        </w:rPr>
+      </w:pPr>
     </w:p>
     <w:sectPr>
       <w:pgSz w:w="12240" w:h="15840"/>

--- a/Game Design Assessment/Game Design.docx
+++ b/Game Design Assessment/Game Design.docx
@@ -2098,12 +2098,6 @@
           <w:sz w:val="24"/>
         </w:rPr>
       </w:pPr>
-      <w:r>
-        <w:rPr>
-          <w:sz w:val="24"/>
-        </w:rPr>
-        <w:t xml:space="preserve">We will be using vectors to allow the player to move, </w:t>
-      </w:r>
     </w:p>
     <w:p>
       <w:pPr>
@@ -2315,11 +2309,7 @@
           </mc:Choice>
           <mc:Fallback>
             <w:pict>
-              <v:shapetype w14:anchorId="1860336A" id="_x0000_t202" coordsize="21600,21600" o:spt="202" path="m,l,21600r21600,l21600,xe">
-                <v:stroke joinstyle="miter"/>
-                <v:path gradientshapeok="t" o:connecttype="rect"/>
-              </v:shapetype>
-              <v:shape id="Text Box 1" o:spid="_x0000_s1036" type="#_x0000_t202" style="position:absolute;margin-left:266.25pt;margin-top:.5pt;width:54.75pt;height:34.5pt;z-index:251702272;visibility:visible;mso-wrap-style:square;mso-width-percent:0;mso-height-percent:0;mso-wrap-distance-left:9pt;mso-wrap-distance-top:0;mso-wrap-distance-right:9pt;mso-wrap-distance-bottom:0;mso-position-horizontal:absolute;mso-position-horizontal-relative:text;mso-position-vertical:absolute;mso-position-vertical-relative:text;mso-width-percent:0;mso-height-percent:0;mso-width-relative:margin;mso-height-relative:margin;v-text-anchor:top" o:gfxdata="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" fillcolor="white [3201]" strokeweight=".5pt">
+              <v:shape w14:anchorId="1860336A" id="Text Box 1" o:spid="_x0000_s1036" type="#_x0000_t202" style="position:absolute;margin-left:266.25pt;margin-top:.5pt;width:54.75pt;height:34.5pt;z-index:251702272;visibility:visible;mso-wrap-style:square;mso-width-percent:0;mso-height-percent:0;mso-wrap-distance-left:9pt;mso-wrap-distance-top:0;mso-wrap-distance-right:9pt;mso-wrap-distance-bottom:0;mso-position-horizontal:absolute;mso-position-horizontal-relative:text;mso-position-vertical:absolute;mso-position-vertical-relative:text;mso-width-percent:0;mso-height-percent:0;mso-width-relative:margin;mso-height-relative:margin;v-text-anchor:top" o:gfxdata="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" fillcolor="white [3201]" strokeweight=".5pt">
                 <v:textbox>
                   <w:txbxContent>
                     <w:p>
@@ -3600,10 +3590,7 @@
                               <w:jc w:val="center"/>
                             </w:pPr>
                             <w:r>
-                              <w:t>Multi</w:t>
-                            </w:r>
-                            <w:r>
-                              <w:t>player</w:t>
+                              <w:t>Multiplayer</w:t>
                             </w:r>
                           </w:p>
                         </w:txbxContent>
@@ -3636,10 +3623,7 @@
                         <w:jc w:val="center"/>
                       </w:pPr>
                       <w:r>
-                        <w:t>Multi</w:t>
-                      </w:r>
-                      <w:r>
-                        <w:t>player</w:t>
+                        <w:t>Multiplayer</w:t>
                       </w:r>
                     </w:p>
                   </w:txbxContent>
@@ -5077,8 +5061,6 @@
           <w:sz w:val="24"/>
         </w:rPr>
       </w:pPr>
-      <w:bookmarkStart w:id="0" w:name="_GoBack"/>
-      <w:bookmarkEnd w:id="0"/>
     </w:p>
     <w:p>
       <w:pPr>
@@ -5154,7 +5136,7 @@
                     <pic:cNvPicPr/>
                   </pic:nvPicPr>
                   <pic:blipFill>
-                    <a:blip r:embed="rId4" cstate="print">
+                    <a:blip r:embed="rId5" cstate="print">
                       <a:extLst>
                         <a:ext uri="{28A0092B-C50C-407E-A947-70E740481C1C}">
                           <a14:useLocalDpi xmlns:a14="http://schemas.microsoft.com/office/drawing/2010/main" val="0"/>
@@ -5202,6 +5184,218 @@
         </w:rPr>
       </w:pPr>
     </w:p>
+    <w:p>
+      <w:pPr>
+        <w:rPr>
+          <w:sz w:val="24"/>
+        </w:rPr>
+      </w:pPr>
+    </w:p>
+    <w:p>
+      <w:pPr>
+        <w:rPr>
+          <w:sz w:val="24"/>
+        </w:rPr>
+      </w:pPr>
+    </w:p>
+    <w:p>
+      <w:pPr>
+        <w:rPr>
+          <w:sz w:val="24"/>
+        </w:rPr>
+      </w:pPr>
+    </w:p>
+    <w:p>
+      <w:pPr>
+        <w:rPr>
+          <w:sz w:val="24"/>
+        </w:rPr>
+      </w:pPr>
+    </w:p>
+    <w:p>
+      <w:pPr>
+        <w:rPr>
+          <w:sz w:val="24"/>
+        </w:rPr>
+      </w:pPr>
+    </w:p>
+    <w:p>
+      <w:pPr>
+        <w:rPr>
+          <w:sz w:val="24"/>
+        </w:rPr>
+      </w:pPr>
+    </w:p>
+    <w:p>
+      <w:pPr>
+        <w:rPr>
+          <w:b/>
+          <w:sz w:val="24"/>
+          <w:u w:val="single"/>
+        </w:rPr>
+      </w:pPr>
+      <w:r>
+        <w:rPr>
+          <w:b/>
+          <w:sz w:val="24"/>
+          <w:u w:val="single"/>
+        </w:rPr>
+        <w:t>GUI Objects</w:t>
+      </w:r>
+    </w:p>
+    <w:p>
+      <w:pPr>
+        <w:rPr>
+          <w:b/>
+          <w:sz w:val="24"/>
+          <w:u w:val="single"/>
+        </w:rPr>
+      </w:pPr>
+    </w:p>
+    <w:p>
+      <w:pPr>
+        <w:rPr>
+          <w:b/>
+          <w:sz w:val="24"/>
+          <w:u w:val="single"/>
+        </w:rPr>
+      </w:pPr>
+      <w:r>
+        <w:rPr>
+          <w:b/>
+          <w:sz w:val="24"/>
+          <w:u w:val="single"/>
+        </w:rPr>
+        <w:t>Art and Video</w:t>
+      </w:r>
+    </w:p>
+    <w:p>
+      <w:pPr>
+        <w:rPr>
+          <w:b/>
+          <w:sz w:val="24"/>
+          <w:u w:val="single"/>
+        </w:rPr>
+      </w:pPr>
+    </w:p>
+    <w:p>
+      <w:pPr>
+        <w:rPr>
+          <w:b/>
+          <w:sz w:val="24"/>
+          <w:u w:val="single"/>
+        </w:rPr>
+      </w:pPr>
+      <w:r>
+        <w:rPr>
+          <w:b/>
+          <w:sz w:val="24"/>
+          <w:u w:val="single"/>
+        </w:rPr>
+        <w:t>Overall Goals</w:t>
+      </w:r>
+    </w:p>
+    <w:p>
+      <w:pPr>
+        <w:rPr>
+          <w:sz w:val="24"/>
+        </w:rPr>
+      </w:pPr>
+      <w:r>
+        <w:rPr>
+          <w:sz w:val="24"/>
+        </w:rPr>
+        <w:t>Our overall goal is to create a functioning game with no bugs, have the player be able to move freely and have the enemies spawning in a certain radius around the player. The enemies will hopefully spawn over a certain amount of points that the player earns.</w:t>
+      </w:r>
+    </w:p>
+    <w:p>
+      <w:pPr>
+        <w:rPr>
+          <w:b/>
+          <w:sz w:val="24"/>
+          <w:u w:val="single"/>
+        </w:rPr>
+      </w:pPr>
+      <w:r>
+        <w:rPr>
+          <w:b/>
+          <w:sz w:val="24"/>
+          <w:u w:val="single"/>
+        </w:rPr>
+        <w:t>2D Art and Animation</w:t>
+      </w:r>
+    </w:p>
+    <w:p>
+      <w:pPr>
+        <w:pStyle w:val="ListParagraph"/>
+        <w:numPr>
+          <w:ilvl w:val="0"/>
+          <w:numId w:val="1"/>
+        </w:numPr>
+        <w:rPr>
+          <w:sz w:val="24"/>
+        </w:rPr>
+      </w:pPr>
+      <w:r>
+        <w:rPr>
+          <w:b/>
+          <w:sz w:val="24"/>
+        </w:rPr>
+        <w:t>GUI</w:t>
+      </w:r>
+    </w:p>
+    <w:p>
+      <w:pPr>
+        <w:pStyle w:val="ListParagraph"/>
+        <w:numPr>
+          <w:ilvl w:val="1"/>
+          <w:numId w:val="1"/>
+        </w:numPr>
+        <w:rPr>
+          <w:sz w:val="24"/>
+        </w:rPr>
+      </w:pPr>
+      <w:r>
+        <w:rPr>
+          <w:sz w:val="24"/>
+        </w:rPr>
+        <w:t xml:space="preserve">The game will have a main menu </w:t>
+      </w:r>
+      <w:r>
+        <w:rPr>
+          <w:sz w:val="24"/>
+        </w:rPr>
+        <w:t>and a pause menu for mid-game.</w:t>
+      </w:r>
+    </w:p>
+    <w:p>
+      <w:pPr>
+        <w:pStyle w:val="ListParagraph"/>
+        <w:numPr>
+          <w:ilvl w:val="0"/>
+          <w:numId w:val="1"/>
+        </w:numPr>
+        <w:rPr>
+          <w:sz w:val="24"/>
+        </w:rPr>
+      </w:pPr>
+      <w:r>
+        <w:rPr>
+          <w:b/>
+          <w:sz w:val="24"/>
+        </w:rPr>
+        <w:t>Marketing and Packaging</w:t>
+      </w:r>
+      <w:bookmarkStart w:id="0" w:name="_GoBack"/>
+      <w:bookmarkEnd w:id="0"/>
+    </w:p>
+    <w:p>
+      <w:pPr>
+        <w:rPr>
+          <w:sz w:val="24"/>
+        </w:rPr>
+      </w:pPr>
+    </w:p>
     <w:sectPr>
       <w:pgSz w:w="12240" w:h="15840"/>
       <w:pgMar w:top="1440" w:right="1440" w:bottom="1440" w:left="1440" w:header="720" w:footer="720" w:gutter="0"/>
@@ -5210,6 +5404,127 @@
     </w:sectPr>
   </w:body>
 </w:document>
+</file>
+
+<file path=word/numbering.xml><?xml version="1.0" encoding="utf-8"?>
+<w:numbering xmlns:wpc="http://schemas.microsoft.com/office/word/2010/wordprocessingCanvas" xmlns:mc="http://schemas.openxmlformats.org/markup-compatibility/2006" xmlns:o="urn:schemas-microsoft-com:office:office" xmlns:r="http://schemas.openxmlformats.org/officeDocument/2006/relationships" xmlns:m="http://schemas.openxmlformats.org/officeDocument/2006/math" xmlns:v="urn:schemas-microsoft-com:vml" xmlns:wp14="http://schemas.microsoft.com/office/word/2010/wordprocessingDrawing" xmlns:wp="http://schemas.openxmlformats.org/drawingml/2006/wordprocessingDrawing" xmlns:w10="urn:schemas-microsoft-com:office:word" xmlns:w="http://schemas.openxmlformats.org/wordprocessingml/2006/main" xmlns:w14="http://schemas.microsoft.com/office/word/2010/wordml" xmlns:w15="http://schemas.microsoft.com/office/word/2012/wordml" xmlns:wpg="http://schemas.microsoft.com/office/word/2010/wordprocessingGroup" xmlns:wpi="http://schemas.microsoft.com/office/word/2010/wordprocessingInk" xmlns:wne="http://schemas.microsoft.com/office/word/2006/wordml" xmlns:wps="http://schemas.microsoft.com/office/word/2010/wordprocessingShape" mc:Ignorable="w14 w15 wp14">
+  <w:abstractNum w:abstractNumId="0" w15:restartNumberingAfterBreak="0">
+    <w:nsid w:val="5A274A42"/>
+    <w:multiLevelType w:val="multilevel"/>
+    <w:tmpl w:val="04090021"/>
+    <w:lvl w:ilvl="0">
+      <w:start w:val="1"/>
+      <w:numFmt w:val="bullet"/>
+      <w:lvlText w:val=""/>
+      <w:lvlJc w:val="left"/>
+      <w:pPr>
+        <w:ind w:left="360" w:hanging="360"/>
+      </w:pPr>
+      <w:rPr>
+        <w:rFonts w:ascii="Wingdings" w:hAnsi="Wingdings" w:hint="default"/>
+      </w:rPr>
+    </w:lvl>
+    <w:lvl w:ilvl="1">
+      <w:start w:val="1"/>
+      <w:numFmt w:val="bullet"/>
+      <w:lvlText w:val=""/>
+      <w:lvlJc w:val="left"/>
+      <w:pPr>
+        <w:ind w:left="720" w:hanging="360"/>
+      </w:pPr>
+      <w:rPr>
+        <w:rFonts w:ascii="Wingdings" w:hAnsi="Wingdings" w:hint="default"/>
+      </w:rPr>
+    </w:lvl>
+    <w:lvl w:ilvl="2">
+      <w:start w:val="1"/>
+      <w:numFmt w:val="bullet"/>
+      <w:lvlText w:val=""/>
+      <w:lvlJc w:val="left"/>
+      <w:pPr>
+        <w:ind w:left="1080" w:hanging="360"/>
+      </w:pPr>
+      <w:rPr>
+        <w:rFonts w:ascii="Wingdings" w:hAnsi="Wingdings" w:hint="default"/>
+      </w:rPr>
+    </w:lvl>
+    <w:lvl w:ilvl="3">
+      <w:start w:val="1"/>
+      <w:numFmt w:val="bullet"/>
+      <w:lvlText w:val=""/>
+      <w:lvlJc w:val="left"/>
+      <w:pPr>
+        <w:ind w:left="1440" w:hanging="360"/>
+      </w:pPr>
+      <w:rPr>
+        <w:rFonts w:ascii="Symbol" w:hAnsi="Symbol" w:hint="default"/>
+      </w:rPr>
+    </w:lvl>
+    <w:lvl w:ilvl="4">
+      <w:start w:val="1"/>
+      <w:numFmt w:val="bullet"/>
+      <w:lvlText w:val=""/>
+      <w:lvlJc w:val="left"/>
+      <w:pPr>
+        <w:ind w:left="1800" w:hanging="360"/>
+      </w:pPr>
+      <w:rPr>
+        <w:rFonts w:ascii="Symbol" w:hAnsi="Symbol" w:hint="default"/>
+      </w:rPr>
+    </w:lvl>
+    <w:lvl w:ilvl="5">
+      <w:start w:val="1"/>
+      <w:numFmt w:val="bullet"/>
+      <w:lvlText w:val=""/>
+      <w:lvlJc w:val="left"/>
+      <w:pPr>
+        <w:ind w:left="2160" w:hanging="360"/>
+      </w:pPr>
+      <w:rPr>
+        <w:rFonts w:ascii="Wingdings" w:hAnsi="Wingdings" w:hint="default"/>
+      </w:rPr>
+    </w:lvl>
+    <w:lvl w:ilvl="6">
+      <w:start w:val="1"/>
+      <w:numFmt w:val="bullet"/>
+      <w:lvlText w:val=""/>
+      <w:lvlJc w:val="left"/>
+      <w:pPr>
+        <w:ind w:left="2520" w:hanging="360"/>
+      </w:pPr>
+      <w:rPr>
+        <w:rFonts w:ascii="Wingdings" w:hAnsi="Wingdings" w:hint="default"/>
+      </w:rPr>
+    </w:lvl>
+    <w:lvl w:ilvl="7">
+      <w:start w:val="1"/>
+      <w:numFmt w:val="bullet"/>
+      <w:lvlText w:val=""/>
+      <w:lvlJc w:val="left"/>
+      <w:pPr>
+        <w:ind w:left="2880" w:hanging="360"/>
+      </w:pPr>
+      <w:rPr>
+        <w:rFonts w:ascii="Symbol" w:hAnsi="Symbol" w:hint="default"/>
+      </w:rPr>
+    </w:lvl>
+    <w:lvl w:ilvl="8">
+      <w:start w:val="1"/>
+      <w:numFmt w:val="bullet"/>
+      <w:lvlText w:val=""/>
+      <w:lvlJc w:val="left"/>
+      <w:pPr>
+        <w:ind w:left="3240" w:hanging="360"/>
+      </w:pPr>
+      <w:rPr>
+        <w:rFonts w:ascii="Symbol" w:hAnsi="Symbol" w:hint="default"/>
+      </w:rPr>
+    </w:lvl>
+  </w:abstractNum>
+  <w:num w:numId="1">
+    <w:abstractNumId w:val="0"/>
+  </w:num>
+</w:numbering>
 </file>
 
 <file path=word/styles.xml><?xml version="1.0" encoding="utf-8"?>
@@ -5633,6 +5948,17 @@
     <w:semiHidden/>
     <w:unhideWhenUsed/>
   </w:style>
+  <w:style w:type="paragraph" w:styleId="ListParagraph">
+    <w:name w:val="List Paragraph"/>
+    <w:basedOn w:val="Normal"/>
+    <w:uiPriority w:val="34"/>
+    <w:qFormat/>
+    <w:rsid w:val="006014E5"/>
+    <w:pPr>
+      <w:ind w:left="720"/>
+      <w:contextualSpacing/>
+    </w:pPr>
+  </w:style>
 </w:styles>
 </file>
 

--- a/Game Design Assessment/Game Design.docx
+++ b/Game Design Assessment/Game Design.docx
@@ -5384,17 +5384,35 @@
           <w:b/>
           <w:sz w:val="24"/>
         </w:rPr>
-        <w:t>Marketing and Packaging</w:t>
-      </w:r>
+        <w:t>Terrain</w:t>
+      </w:r>
+    </w:p>
+    <w:p>
+      <w:pPr>
+        <w:pStyle w:val="ListParagraph"/>
+        <w:numPr>
+          <w:ilvl w:val="1"/>
+          <w:numId w:val="1"/>
+        </w:numPr>
+        <w:rPr>
+          <w:sz w:val="24"/>
+        </w:rPr>
+      </w:pPr>
+      <w:r>
+        <w:rPr>
+          <w:sz w:val="24"/>
+        </w:rPr>
+        <w:t>An image background.</w:t>
+      </w:r>
+    </w:p>
+    <w:p>
+      <w:pPr>
+        <w:rPr>
+          <w:sz w:val="24"/>
+        </w:rPr>
+      </w:pPr>
       <w:bookmarkStart w:id="0" w:name="_GoBack"/>
       <w:bookmarkEnd w:id="0"/>
-    </w:p>
-    <w:p>
-      <w:pPr>
-        <w:rPr>
-          <w:sz w:val="24"/>
-        </w:rPr>
-      </w:pPr>
     </w:p>
     <w:sectPr>
       <w:pgSz w:w="12240" w:h="15840"/>

--- a/Game Design Assessment/Game Design.docx
+++ b/Game Design Assessment/Game Design.docx
@@ -2012,7 +2012,19 @@
         <w:rPr>
           <w:sz w:val="24"/>
         </w:rPr>
-        <w:t xml:space="preserve">S.T.E.V.E (Super Terrestrial Evolutionary Vapor Enigma) is the character the user will be playing as. He </w:t>
+        <w:t xml:space="preserve">S.T.E.V.E (Super </w:t>
+      </w:r>
+      <w:r>
+        <w:rPr>
+          <w:sz w:val="24"/>
+        </w:rPr>
+        <w:t>Tatum</w:t>
+      </w:r>
+      <w:r>
+        <w:rPr>
+          <w:sz w:val="24"/>
+        </w:rPr>
+        <w:t xml:space="preserve"> Evolutionary Vapor Enigma) is the character the user will be playing as. He </w:t>
       </w:r>
       <w:r>
         <w:rPr>
@@ -5046,14 +5058,6 @@
           <w:u w:val="single"/>
         </w:rPr>
       </w:pPr>
-      <w:r>
-        <w:rPr>
-          <w:b/>
-          <w:sz w:val="24"/>
-          <w:u w:val="single"/>
-        </w:rPr>
-        <w:t>Functional Requirements</w:t>
-      </w:r>
     </w:p>
     <w:p>
       <w:pPr>
@@ -5407,12 +5411,220 @@
     </w:p>
     <w:p>
       <w:pPr>
-        <w:rPr>
-          <w:sz w:val="24"/>
-        </w:rPr>
-      </w:pPr>
+        <w:pStyle w:val="ListParagraph"/>
+        <w:numPr>
+          <w:ilvl w:val="0"/>
+          <w:numId w:val="1"/>
+        </w:numPr>
+        <w:rPr>
+          <w:sz w:val="24"/>
+        </w:rPr>
+      </w:pPr>
+      <w:r>
+        <w:rPr>
+          <w:b/>
+          <w:sz w:val="24"/>
+        </w:rPr>
+        <w:t>Game Play Elements</w:t>
+      </w:r>
+    </w:p>
+    <w:p>
+      <w:pPr>
+        <w:pStyle w:val="ListParagraph"/>
+        <w:numPr>
+          <w:ilvl w:val="1"/>
+          <w:numId w:val="1"/>
+        </w:numPr>
+        <w:rPr>
+          <w:sz w:val="24"/>
+        </w:rPr>
+      </w:pPr>
+      <w:r>
+        <w:rPr>
+          <w:sz w:val="24"/>
+        </w:rPr>
+        <w:t>The player and the enemies are sprites, the player has a fire particle effect for their thruster. The player has a default gun, but can pick up upgrades that increase the fire rate.</w:t>
+      </w:r>
+      <w:r>
+        <w:rPr>
+          <w:sz w:val="24"/>
+        </w:rPr>
+        <w:t xml:space="preserve"> The player has five</w:t>
+      </w:r>
+      <w:r>
+        <w:rPr>
+          <w:sz w:val="24"/>
+        </w:rPr>
+        <w:t xml:space="preserve"> damage states, the first one, Full Health, the second one, Three Quarters Health</w:t>
+      </w:r>
+      <w:r>
+        <w:rPr>
+          <w:sz w:val="24"/>
+        </w:rPr>
+        <w:t>, the third, Half Health, the fourth, One Quarter Health and the fifth, No Health. The player will also have three lives that will go through this cycle.</w:t>
+      </w:r>
+    </w:p>
+    <w:p>
+      <w:pPr>
+        <w:pStyle w:val="ListParagraph"/>
+        <w:numPr>
+          <w:ilvl w:val="0"/>
+          <w:numId w:val="1"/>
+        </w:numPr>
+        <w:rPr>
+          <w:sz w:val="24"/>
+        </w:rPr>
+      </w:pPr>
+      <w:r>
+        <w:rPr>
+          <w:b/>
+          <w:sz w:val="24"/>
+        </w:rPr>
+        <w:t>Special Effects</w:t>
+      </w:r>
+    </w:p>
+    <w:p>
+      <w:pPr>
+        <w:pStyle w:val="ListParagraph"/>
+        <w:numPr>
+          <w:ilvl w:val="1"/>
+          <w:numId w:val="1"/>
+        </w:numPr>
+        <w:rPr>
+          <w:sz w:val="24"/>
+        </w:rPr>
+      </w:pPr>
+      <w:r>
+        <w:rPr>
+          <w:sz w:val="24"/>
+        </w:rPr>
+        <w:t>The only special effect is the player’s particle thruster.</w:t>
+      </w:r>
+    </w:p>
+    <w:p>
+      <w:pPr>
+        <w:rPr>
+          <w:b/>
+          <w:sz w:val="24"/>
+          <w:u w:val="single"/>
+        </w:rPr>
+      </w:pPr>
+    </w:p>
+    <w:p>
+      <w:pPr>
+        <w:rPr>
+          <w:b/>
+          <w:sz w:val="24"/>
+          <w:u w:val="single"/>
+        </w:rPr>
+      </w:pPr>
+    </w:p>
+    <w:p>
+      <w:pPr>
+        <w:rPr>
+          <w:b/>
+          <w:sz w:val="24"/>
+          <w:u w:val="single"/>
+        </w:rPr>
+      </w:pPr>
+      <w:r>
+        <w:rPr>
+          <w:b/>
+          <w:sz w:val="24"/>
+          <w:u w:val="single"/>
+        </w:rPr>
+        <w:lastRenderedPageBreak/>
+        <w:t>Sound and Music</w:t>
+      </w:r>
+    </w:p>
+    <w:p>
+      <w:pPr>
+        <w:rPr>
+          <w:b/>
+          <w:sz w:val="24"/>
+          <w:u w:val="single"/>
+        </w:rPr>
+      </w:pPr>
+      <w:r>
+        <w:rPr>
+          <w:b/>
+          <w:sz w:val="24"/>
+          <w:u w:val="single"/>
+        </w:rPr>
+        <w:t>Overall Goals</w:t>
+      </w:r>
+    </w:p>
+    <w:p>
+      <w:pPr>
+        <w:rPr>
+          <w:sz w:val="24"/>
+        </w:rPr>
+      </w:pPr>
+      <w:r>
+        <w:rPr>
+          <w:sz w:val="24"/>
+        </w:rPr>
+        <w:t>We want a fast paced mood so we will have quick music like Space Invaders has towards the end of the game.</w:t>
+      </w:r>
+    </w:p>
+    <w:p>
+      <w:pPr>
+        <w:rPr>
+          <w:b/>
+          <w:sz w:val="24"/>
+          <w:u w:val="single"/>
+        </w:rPr>
+      </w:pPr>
+      <w:r>
+        <w:rPr>
+          <w:b/>
+          <w:sz w:val="24"/>
+          <w:u w:val="single"/>
+        </w:rPr>
+        <w:t>Sound Effects</w:t>
+      </w:r>
+    </w:p>
+    <w:p>
+      <w:pPr>
+        <w:rPr>
+          <w:sz w:val="24"/>
+        </w:rPr>
+      </w:pPr>
+      <w:r>
+        <w:rPr>
+          <w:sz w:val="24"/>
+        </w:rPr>
+        <w:t xml:space="preserve">We will have an explosion sound effect for when the player or the enemies die. There will be a “pew </w:t>
+      </w:r>
+      <w:proofErr w:type="spellStart"/>
+      <w:r>
+        <w:rPr>
+          <w:sz w:val="24"/>
+        </w:rPr>
+        <w:t>pew</w:t>
+      </w:r>
+      <w:proofErr w:type="spellEnd"/>
+      <w:r>
+        <w:rPr>
+          <w:sz w:val="24"/>
+        </w:rPr>
+        <w:t>” for when the player shoots.</w:t>
+      </w:r>
+      <w:r>
+        <w:rPr>
+          <w:sz w:val="24"/>
+        </w:rPr>
+        <w:t xml:space="preserve"> The explosion sound effect will be called when </w:t>
+      </w:r>
       <w:bookmarkStart w:id="0" w:name="_GoBack"/>
       <w:bookmarkEnd w:id="0"/>
+    </w:p>
+    <w:p>
+      <w:pPr>
+        <w:rPr>
+          <w:sz w:val="24"/>
+        </w:rPr>
+      </w:pPr>
     </w:p>
     <w:sectPr>
       <w:pgSz w:w="12240" w:h="15840"/>

--- a/Game Design Assessment/Game Design.docx
+++ b/Game Design Assessment/Game Design.docx
@@ -5615,6 +5615,12 @@
           <w:sz w:val="24"/>
         </w:rPr>
         <w:t xml:space="preserve"> The explosion sound effect will be called when </w:t>
+      </w:r>
+      <w:r>
+        <w:rPr>
+          <w:sz w:val="24"/>
+        </w:rPr>
+        <w:t>the player/an enemy dies, the bullet sound effect will be drawn when the player fires a bullet.</w:t>
       </w:r>
       <w:bookmarkStart w:id="0" w:name="_GoBack"/>
       <w:bookmarkEnd w:id="0"/>

--- a/Game Design Assessment/Game Design.docx
+++ b/Game Design Assessment/Game Design.docx
@@ -5621,6 +5621,40 @@
           <w:sz w:val="24"/>
         </w:rPr>
         <w:t>the player/an enemy dies, the bullet sound effect will be drawn when the player fires a bullet.</w:t>
+      </w:r>
+      <w:r>
+        <w:rPr>
+          <w:sz w:val="24"/>
+        </w:rPr>
+        <w:t xml:space="preserve"> The name for the music will be called </w:t>
+      </w:r>
+      <w:proofErr w:type="spellStart"/>
+      <w:r>
+        <w:rPr>
+          <w:sz w:val="24"/>
+        </w:rPr>
+        <w:t>ThemeMusic</w:t>
+      </w:r>
+      <w:proofErr w:type="spellEnd"/>
+      <w:r>
+        <w:rPr>
+          <w:sz w:val="24"/>
+        </w:rPr>
+        <w:t xml:space="preserve">, the bulled sound effect will be called </w:t>
+      </w:r>
+      <w:proofErr w:type="spellStart"/>
+      <w:r>
+        <w:rPr>
+          <w:sz w:val="24"/>
+        </w:rPr>
+        <w:t>BulletEffect</w:t>
+      </w:r>
+      <w:proofErr w:type="spellEnd"/>
+      <w:r>
+        <w:rPr>
+          <w:sz w:val="24"/>
+        </w:rPr>
+        <w:t>, and the explosion sound effect will be called ExplosionEffect.</w:t>
       </w:r>
       <w:bookmarkStart w:id="0" w:name="_GoBack"/>
       <w:bookmarkEnd w:id="0"/>
